--- a/documentation/specifications/CUFXDocumentDataModelandServices.docx
+++ b/documentation/specifications/CUFXDocumentDataModelandServices.docx
@@ -15,8 +15,6 @@
           <w:szCs w:val="52"/>
         </w:rPr>
       </w:pPr>
-      <w:bookmarkStart w:id="0" w:name="_GoBack"/>
-      <w:bookmarkEnd w:id="0"/>
       <w:r>
         <w:rPr>
           <w:noProof/>
@@ -91,22 +89,22 @@
         <w:t xml:space="preserve"> </w:t>
       </w:r>
       <w:r>
-        <w:t>4.3</w:t>
+        <w:t>4.4</w:t>
       </w:r>
     </w:p>
     <w:p>
       <w:pPr>
         <w:pStyle w:val="Heading1"/>
       </w:pPr>
-      <w:bookmarkStart w:id="1" w:name="_Toc308532706"/>
-      <w:bookmarkStart w:id="2" w:name="_Toc308532761"/>
-      <w:bookmarkStart w:id="3" w:name="_Toc22103489"/>
+      <w:bookmarkStart w:id="0" w:name="_Toc308532706"/>
+      <w:bookmarkStart w:id="1" w:name="_Toc308532761"/>
+      <w:bookmarkStart w:id="2" w:name="_Toc54097868"/>
       <w:r>
         <w:t>Document Status</w:t>
       </w:r>
+      <w:bookmarkEnd w:id="0"/>
       <w:bookmarkEnd w:id="1"/>
       <w:bookmarkEnd w:id="2"/>
-      <w:bookmarkEnd w:id="3"/>
     </w:p>
     <w:p>
       <w:pPr>
@@ -117,7 +115,7 @@
           <w:szCs w:val="20"/>
         </w:rPr>
       </w:pPr>
-      <w:bookmarkStart w:id="4" w:name="_Toc308532762"/>
+      <w:bookmarkStart w:id="3" w:name="_Toc308532762"/>
       <w:r>
         <w:rPr>
           <w:rFonts w:eastAsiaTheme="minorEastAsia" w:cs="Times New Roman"/>
@@ -142,12 +140,12 @@
       <w:pPr>
         <w:pStyle w:val="Heading1"/>
       </w:pPr>
-      <w:bookmarkStart w:id="5" w:name="_Toc22103490"/>
+      <w:bookmarkStart w:id="4" w:name="_Toc54097869"/>
       <w:r>
         <w:t>Change Log</w:t>
       </w:r>
+      <w:bookmarkEnd w:id="3"/>
       <w:bookmarkEnd w:id="4"/>
-      <w:bookmarkEnd w:id="5"/>
     </w:p>
     <w:tbl>
       <w:tblPr>
@@ -1409,98 +1407,213 @@
           </w:p>
         </w:tc>
       </w:tr>
+      <w:tr>
+        <w:trPr>
+          <w:trHeight w:val="260"/>
+        </w:trPr>
+        <w:tc>
+          <w:tcPr>
+            <w:cnfStyle w:val="001000000000" w:firstRow="0" w:lastRow="0" w:firstColumn="1" w:lastColumn="0" w:oddVBand="0" w:evenVBand="0" w:oddHBand="0" w:evenHBand="0" w:firstRowFirstColumn="0" w:firstRowLastColumn="0" w:lastRowFirstColumn="0" w:lastRowLastColumn="0"/>
+            <w:tcW w:w="918" w:type="dxa"/>
+          </w:tcPr>
+          <w:p>
+            <w:pPr>
+              <w:rPr>
+                <w:color w:val="1F497D" w:themeColor="text2"/>
+                <w:sz w:val="20"/>
+                <w:szCs w:val="20"/>
+              </w:rPr>
+            </w:pPr>
+            <w:r>
+              <w:rPr>
+                <w:color w:val="1F497D" w:themeColor="text2"/>
+                <w:sz w:val="20"/>
+                <w:szCs w:val="20"/>
+              </w:rPr>
+              <w:lastRenderedPageBreak/>
+              <w:t>4.4</w:t>
+            </w:r>
+          </w:p>
+        </w:tc>
+        <w:tc>
+          <w:tcPr>
+            <w:tcW w:w="1260" w:type="dxa"/>
+          </w:tcPr>
+          <w:p>
+            <w:pPr>
+              <w:contextualSpacing/>
+              <w:cnfStyle w:val="000000000000" w:firstRow="0" w:lastRow="0" w:firstColumn="0" w:lastColumn="0" w:oddVBand="0" w:evenVBand="0" w:oddHBand="0" w:evenHBand="0" w:firstRowFirstColumn="0" w:firstRowLastColumn="0" w:lastRowFirstColumn="0" w:lastRowLastColumn="0"/>
+              <w:rPr>
+                <w:b/>
+                <w:color w:val="1F497D" w:themeColor="text2"/>
+                <w:sz w:val="20"/>
+                <w:szCs w:val="20"/>
+              </w:rPr>
+            </w:pPr>
+            <w:r>
+              <w:rPr>
+                <w:b/>
+                <w:color w:val="1F497D" w:themeColor="text2"/>
+                <w:sz w:val="20"/>
+                <w:szCs w:val="20"/>
+              </w:rPr>
+              <w:t>10/20/2020</w:t>
+            </w:r>
+          </w:p>
+        </w:tc>
+        <w:tc>
+          <w:tcPr>
+            <w:tcW w:w="7398" w:type="dxa"/>
+          </w:tcPr>
+          <w:p>
+            <w:pPr>
+              <w:numPr>
+                <w:ilvl w:val="0"/>
+                <w:numId w:val="12"/>
+              </w:numPr>
+              <w:contextualSpacing/>
+              <w:cnfStyle w:val="000000000000" w:firstRow="0" w:lastRow="0" w:firstColumn="0" w:lastColumn="0" w:oddVBand="0" w:evenVBand="0" w:oddHBand="0" w:evenHBand="0" w:firstRowFirstColumn="0" w:firstRowLastColumn="0" w:lastRowFirstColumn="0" w:lastRowLastColumn="0"/>
+              <w:rPr>
+                <w:sz w:val="20"/>
+                <w:szCs w:val="20"/>
+              </w:rPr>
+            </w:pPr>
+            <w:r>
+              <w:rPr>
+                <w:sz w:val="20"/>
+                <w:szCs w:val="20"/>
+              </w:rPr>
+              <w:t xml:space="preserve">Updated to release 4.4, </w:t>
+            </w:r>
+            <w:r>
+              <w:rPr>
+                <w:sz w:val="20"/>
+                <w:szCs w:val="20"/>
+              </w:rPr>
+              <w:t>Document - Added accountIdentificationList to Document</w:t>
+            </w:r>
+          </w:p>
+          <w:p>
+            <w:pPr>
+              <w:numPr>
+                <w:ilvl w:val="0"/>
+                <w:numId w:val="12"/>
+              </w:numPr>
+              <w:contextualSpacing/>
+              <w:cnfStyle w:val="000000000000" w:firstRow="0" w:lastRow="0" w:firstColumn="0" w:lastColumn="0" w:oddVBand="0" w:evenVBand="0" w:oddHBand="0" w:evenHBand="0" w:firstRowFirstColumn="0" w:firstRowLastColumn="0" w:lastRowFirstColumn="0" w:lastRowLastColumn="0"/>
+              <w:rPr>
+                <w:sz w:val="20"/>
+                <w:szCs w:val="20"/>
+              </w:rPr>
+            </w:pPr>
+            <w:r>
+              <w:rPr>
+                <w:sz w:val="20"/>
+                <w:szCs w:val="20"/>
+              </w:rPr>
+              <w:t>DocumentFilter - Added accou</w:t>
+            </w:r>
+            <w:r>
+              <w:rPr>
+                <w:sz w:val="20"/>
+                <w:szCs w:val="20"/>
+              </w:rPr>
+              <w:t>ntIdentificationList</w:t>
+            </w:r>
+          </w:p>
+        </w:tc>
+      </w:tr>
     </w:tbl>
     <w:p>
       <w:pPr>
         <w:pStyle w:val="Heading1"/>
       </w:pPr>
-      <w:bookmarkStart w:id="6" w:name="_Toc308532763"/>
-      <w:bookmarkStart w:id="7" w:name="_Toc22103491"/>
-      <w:r>
-        <w:lastRenderedPageBreak/>
+      <w:bookmarkStart w:id="5" w:name="_Toc308532763"/>
+      <w:bookmarkStart w:id="6" w:name="_Toc54097870"/>
+      <w:r>
         <w:t>Overview of Specification</w:t>
       </w:r>
+      <w:bookmarkEnd w:id="5"/>
       <w:bookmarkEnd w:id="6"/>
+    </w:p>
+    <w:p>
+      <w:pPr>
+        <w:spacing w:before="200"/>
+      </w:pPr>
+      <w:r>
+        <w:t xml:space="preserve">The </w:t>
+      </w:r>
+      <w:r>
+        <w:t>Document</w:t>
+      </w:r>
+      <w:r>
+        <w:t xml:space="preserve"> Data Model and Services define</w:t>
+      </w:r>
+      <w:r>
+        <w:t xml:space="preserve">s </w:t>
+      </w:r>
+      <w:r>
+        <w:t>the information stored when a person signs a document or agreement electronically or manually</w:t>
+      </w:r>
+      <w:r>
+        <w:t xml:space="preserve"> such as loan document, membership agreements, etc</w:t>
+      </w:r>
+      <w:r>
+        <w:t xml:space="preserve">.  The model and services also relate the </w:t>
+      </w:r>
+      <w:r>
+        <w:t>document</w:t>
+      </w:r>
+      <w:r>
+        <w:t xml:space="preserve"> to the party</w:t>
+      </w:r>
+      <w:r>
+        <w:t>(ies)</w:t>
+      </w:r>
+      <w:r>
+        <w:t>, relationship and/or account</w:t>
+      </w:r>
+      <w:r>
+        <w:t>(s)s</w:t>
+      </w:r>
+      <w:r>
+        <w:t xml:space="preserve"> to which it relates.  </w:t>
+      </w:r>
+      <w:r>
+        <w:t>Documents</w:t>
+      </w:r>
+      <w:r>
+        <w:t xml:space="preserve"> can be created, read, updated or deleted within the back end system via the service methods.  </w:t>
+      </w:r>
+      <w:r>
+        <w:t>In addition, to storing final documents, document services also contains the concept of a template documents for selection by the document type, sub type and the scenario to which it applies (such as particular state, SEG or product).  Document templates can be pulled up with the member information pre-filled by requesting that it be prefilled in the service request instructions.</w:t>
+      </w:r>
+      <w:r>
+        <w:t xml:space="preserve">  The actual image (s) of the document is stored using artifact services.</w:t>
+      </w:r>
+    </w:p>
+    <w:p>
+      <w:pPr>
+        <w:spacing w:before="200"/>
+        <w:rPr>
+          <w:rFonts w:eastAsia="Times New Roman"/>
+        </w:rPr>
+      </w:pPr>
+      <w:r>
+        <w:t>Documents and document templates can be effective dated and expired if necessary.</w:t>
+      </w:r>
+    </w:p>
+    <w:p>
+      <w:pPr>
+        <w:pStyle w:val="Heading1"/>
+      </w:pPr>
+      <w:bookmarkStart w:id="7" w:name="_Toc308532764"/>
+      <w:bookmarkStart w:id="8" w:name="_Toc54097871"/>
+      <w:r>
+        <w:t>Any know Errors in the document</w:t>
+      </w:r>
       <w:bookmarkEnd w:id="7"/>
-    </w:p>
-    <w:p>
-      <w:pPr>
-        <w:spacing w:before="200"/>
-      </w:pPr>
-      <w:r>
-        <w:t xml:space="preserve">The </w:t>
-      </w:r>
-      <w:r>
-        <w:t>Document</w:t>
-      </w:r>
-      <w:r>
-        <w:t xml:space="preserve"> Data Model and Services define</w:t>
-      </w:r>
-      <w:r>
-        <w:t xml:space="preserve">s </w:t>
-      </w:r>
-      <w:r>
-        <w:t>the information stored when a person signs a document or agreement electronically or manually</w:t>
-      </w:r>
-      <w:r>
-        <w:t xml:space="preserve"> such as loan document, membership agreements, etc</w:t>
-      </w:r>
-      <w:r>
-        <w:t xml:space="preserve">.  The model and services also relate the </w:t>
-      </w:r>
-      <w:r>
-        <w:t>document</w:t>
-      </w:r>
-      <w:r>
-        <w:t xml:space="preserve"> to the party</w:t>
-      </w:r>
-      <w:r>
-        <w:t>(ies)</w:t>
-      </w:r>
-      <w:r>
-        <w:t>, relationship and/or account</w:t>
-      </w:r>
-      <w:r>
-        <w:t>(s)s</w:t>
-      </w:r>
-      <w:r>
-        <w:t xml:space="preserve"> to which it relates.  </w:t>
-      </w:r>
-      <w:r>
-        <w:t>Documents</w:t>
-      </w:r>
-      <w:r>
-        <w:t xml:space="preserve"> can be created, read, updated or deleted within the back end system via the service methods.  </w:t>
-      </w:r>
-      <w:r>
-        <w:t>In addition, to storing final documents, document services also contains the concept of a template documents for selection by the document type, sub type and the scenario to which it applies (such as particular state, SEG or product).  Document templates can be pulled up with the member information pre-filled by requesting that it be prefilled in the service request instructions.</w:t>
-      </w:r>
-      <w:r>
-        <w:t xml:space="preserve">  The actual image (s) of the document is stored using artifact services.</w:t>
-      </w:r>
-    </w:p>
-    <w:p>
-      <w:pPr>
-        <w:spacing w:before="200"/>
-        <w:rPr>
-          <w:rFonts w:eastAsia="Times New Roman"/>
-        </w:rPr>
-      </w:pPr>
-      <w:r>
-        <w:t>Documents and document templates can be effective dated and expired if necessary.</w:t>
-      </w:r>
-    </w:p>
-    <w:p>
-      <w:pPr>
-        <w:pStyle w:val="Heading1"/>
-      </w:pPr>
-      <w:bookmarkStart w:id="8" w:name="_Toc308532764"/>
-      <w:bookmarkStart w:id="9" w:name="_Toc22103492"/>
-      <w:r>
-        <w:t>Any know Errors in the document</w:t>
-      </w:r>
       <w:bookmarkEnd w:id="8"/>
-      <w:bookmarkEnd w:id="9"/>
     </w:p>
     <w:tbl>
       <w:tblPr>
@@ -1590,12 +1703,14 @@
       <w:pPr>
         <w:pStyle w:val="Heading1"/>
       </w:pPr>
-      <w:bookmarkStart w:id="10" w:name="_Toc22103493"/>
+      <w:bookmarkStart w:id="9" w:name="_Toc54097872"/>
       <w:r>
         <w:t>Table of Contents</w:t>
       </w:r>
-      <w:bookmarkEnd w:id="10"/>
-    </w:p>
+      <w:bookmarkEnd w:id="9"/>
+    </w:p>
+    <w:bookmarkStart w:id="10" w:name="_GoBack"/>
+    <w:bookmarkEnd w:id="10"/>
     <w:p>
       <w:pPr>
         <w:pStyle w:val="TOC1"/>
@@ -1615,7 +1730,7 @@
       <w:r>
         <w:fldChar w:fldCharType="separate"/>
       </w:r>
-      <w:hyperlink w:anchor="_Toc22103489" w:history="1">
+      <w:hyperlink w:anchor="_Toc54097868" w:history="1">
         <w:r>
           <w:rPr>
             <w:rStyle w:val="Hyperlink"/>
@@ -1642,7 +1757,7 @@
             <w:noProof/>
             <w:webHidden/>
           </w:rPr>
-          <w:instrText xml:space="preserve"> PAGEREF _Toc22103489 \h </w:instrText>
+          <w:instrText xml:space="preserve"> PAGEREF _Toc54097868 \h </w:instrText>
         </w:r>
         <w:r>
           <w:rPr>
@@ -1683,7 +1798,7 @@
           <w:szCs w:val="22"/>
         </w:rPr>
       </w:pPr>
-      <w:hyperlink w:anchor="_Toc22103490" w:history="1">
+      <w:hyperlink w:anchor="_Toc54097869" w:history="1">
         <w:r>
           <w:rPr>
             <w:rStyle w:val="Hyperlink"/>
@@ -1710,7 +1825,7 @@
             <w:noProof/>
             <w:webHidden/>
           </w:rPr>
-          <w:instrText xml:space="preserve"> PAGEREF _Toc22103490 \h </w:instrText>
+          <w:instrText xml:space="preserve"> PAGEREF _Toc54097869 \h </w:instrText>
         </w:r>
         <w:r>
           <w:rPr>
@@ -1751,7 +1866,7 @@
           <w:szCs w:val="22"/>
         </w:rPr>
       </w:pPr>
-      <w:hyperlink w:anchor="_Toc22103491" w:history="1">
+      <w:hyperlink w:anchor="_Toc54097870" w:history="1">
         <w:r>
           <w:rPr>
             <w:rStyle w:val="Hyperlink"/>
@@ -1778,7 +1893,7 @@
             <w:noProof/>
             <w:webHidden/>
           </w:rPr>
-          <w:instrText xml:space="preserve"> PAGEREF _Toc22103491 \h </w:instrText>
+          <w:instrText xml:space="preserve"> PAGEREF _Toc54097870 \h </w:instrText>
         </w:r>
         <w:r>
           <w:rPr>
@@ -1819,7 +1934,7 @@
           <w:szCs w:val="22"/>
         </w:rPr>
       </w:pPr>
-      <w:hyperlink w:anchor="_Toc22103492" w:history="1">
+      <w:hyperlink w:anchor="_Toc54097871" w:history="1">
         <w:r>
           <w:rPr>
             <w:rStyle w:val="Hyperlink"/>
@@ -1846,7 +1961,7 @@
             <w:noProof/>
             <w:webHidden/>
           </w:rPr>
-          <w:instrText xml:space="preserve"> PAGEREF _Toc22103492 \h </w:instrText>
+          <w:instrText xml:space="preserve"> PAGEREF _Toc54097871 \h </w:instrText>
         </w:r>
         <w:r>
           <w:rPr>
@@ -1887,7 +2002,7 @@
           <w:szCs w:val="22"/>
         </w:rPr>
       </w:pPr>
-      <w:hyperlink w:anchor="_Toc22103493" w:history="1">
+      <w:hyperlink w:anchor="_Toc54097872" w:history="1">
         <w:r>
           <w:rPr>
             <w:rStyle w:val="Hyperlink"/>
@@ -1914,7 +2029,7 @@
             <w:noProof/>
             <w:webHidden/>
           </w:rPr>
-          <w:instrText xml:space="preserve"> PAGEREF _Toc22103493 \h </w:instrText>
+          <w:instrText xml:space="preserve"> PAGEREF _Toc54097872 \h </w:instrText>
         </w:r>
         <w:r>
           <w:rPr>
@@ -1955,7 +2070,7 @@
           <w:szCs w:val="22"/>
         </w:rPr>
       </w:pPr>
-      <w:hyperlink w:anchor="_Toc22103494" w:history="1">
+      <w:hyperlink w:anchor="_Toc54097873" w:history="1">
         <w:r>
           <w:rPr>
             <w:rStyle w:val="Hyperlink"/>
@@ -1982,75 +2097,7 @@
             <w:noProof/>
             <w:webHidden/>
           </w:rPr>
-          <w:instrText xml:space="preserve"> PAGEREF _Toc22103494 \h </w:instrText>
-        </w:r>
-        <w:r>
-          <w:rPr>
-            <w:noProof/>
-            <w:webHidden/>
-          </w:rPr>
-        </w:r>
-        <w:r>
-          <w:rPr>
-            <w:noProof/>
-            <w:webHidden/>
-          </w:rPr>
-          <w:fldChar w:fldCharType="separate"/>
-        </w:r>
-        <w:r>
-          <w:rPr>
-            <w:noProof/>
-            <w:webHidden/>
-          </w:rPr>
-          <w:t>2</w:t>
-        </w:r>
-        <w:r>
-          <w:rPr>
-            <w:noProof/>
-            <w:webHidden/>
-          </w:rPr>
-          <w:fldChar w:fldCharType="end"/>
-        </w:r>
-      </w:hyperlink>
-    </w:p>
-    <w:p>
-      <w:pPr>
-        <w:pStyle w:val="TOC1"/>
-        <w:rPr>
-          <w:rFonts w:cstheme="minorBidi"/>
-          <w:noProof/>
-          <w:sz w:val="22"/>
-          <w:szCs w:val="22"/>
-        </w:rPr>
-      </w:pPr>
-      <w:hyperlink w:anchor="_Toc22103495" w:history="1">
-        <w:r>
-          <w:rPr>
-            <w:rStyle w:val="Hyperlink"/>
-            <w:noProof/>
-          </w:rPr>
-          <w:t>Release 4.0 Global Update Notes</w:t>
-        </w:r>
-        <w:r>
-          <w:rPr>
-            <w:noProof/>
-            <w:webHidden/>
-          </w:rPr>
-          <w:tab/>
-        </w:r>
-        <w:r>
-          <w:rPr>
-            <w:noProof/>
-            <w:webHidden/>
-          </w:rPr>
-          <w:fldChar w:fldCharType="begin"/>
-        </w:r>
-        <w:r>
-          <w:rPr>
-            <w:noProof/>
-            <w:webHidden/>
-          </w:rPr>
-          <w:instrText xml:space="preserve"> PAGEREF _Toc22103495 \h </w:instrText>
+          <w:instrText xml:space="preserve"> PAGEREF _Toc54097873 \h </w:instrText>
         </w:r>
         <w:r>
           <w:rPr>
@@ -2091,13 +2138,13 @@
           <w:szCs w:val="22"/>
         </w:rPr>
       </w:pPr>
-      <w:hyperlink w:anchor="_Toc22103496" w:history="1">
+      <w:hyperlink w:anchor="_Toc54097874" w:history="1">
         <w:r>
           <w:rPr>
             <w:rStyle w:val="Hyperlink"/>
             <w:noProof/>
           </w:rPr>
-          <w:t>Definitions related to the specification</w:t>
+          <w:t>CUFX API and Documentation Support</w:t>
         </w:r>
         <w:r>
           <w:rPr>
@@ -2118,7 +2165,7 @@
             <w:noProof/>
             <w:webHidden/>
           </w:rPr>
-          <w:instrText xml:space="preserve"> PAGEREF _Toc22103496 \h </w:instrText>
+          <w:instrText xml:space="preserve"> PAGEREF _Toc54097874 \h </w:instrText>
         </w:r>
         <w:r>
           <w:rPr>
@@ -2159,13 +2206,13 @@
           <w:szCs w:val="22"/>
         </w:rPr>
       </w:pPr>
-      <w:hyperlink w:anchor="_Toc22103497" w:history="1">
+      <w:hyperlink w:anchor="_Toc54097875" w:history="1">
         <w:r>
           <w:rPr>
             <w:rStyle w:val="Hyperlink"/>
             <w:noProof/>
           </w:rPr>
-          <w:t>Data Elements</w:t>
+          <w:t>Release 4.0 Global Update Notes</w:t>
         </w:r>
         <w:r>
           <w:rPr>
@@ -2186,7 +2233,75 @@
             <w:noProof/>
             <w:webHidden/>
           </w:rPr>
-          <w:instrText xml:space="preserve"> PAGEREF _Toc22103497 \h </w:instrText>
+          <w:instrText xml:space="preserve"> PAGEREF _Toc54097875 \h </w:instrText>
+        </w:r>
+        <w:r>
+          <w:rPr>
+            <w:noProof/>
+            <w:webHidden/>
+          </w:rPr>
+        </w:r>
+        <w:r>
+          <w:rPr>
+            <w:noProof/>
+            <w:webHidden/>
+          </w:rPr>
+          <w:fldChar w:fldCharType="separate"/>
+        </w:r>
+        <w:r>
+          <w:rPr>
+            <w:noProof/>
+            <w:webHidden/>
+          </w:rPr>
+          <w:t>3</w:t>
+        </w:r>
+        <w:r>
+          <w:rPr>
+            <w:noProof/>
+            <w:webHidden/>
+          </w:rPr>
+          <w:fldChar w:fldCharType="end"/>
+        </w:r>
+      </w:hyperlink>
+    </w:p>
+    <w:p>
+      <w:pPr>
+        <w:pStyle w:val="TOC1"/>
+        <w:rPr>
+          <w:rFonts w:cstheme="minorBidi"/>
+          <w:noProof/>
+          <w:sz w:val="22"/>
+          <w:szCs w:val="22"/>
+        </w:rPr>
+      </w:pPr>
+      <w:hyperlink w:anchor="_Toc54097876" w:history="1">
+        <w:r>
+          <w:rPr>
+            <w:rStyle w:val="Hyperlink"/>
+            <w:noProof/>
+          </w:rPr>
+          <w:t>Release 4.4 Global Update Notes</w:t>
+        </w:r>
+        <w:r>
+          <w:rPr>
+            <w:noProof/>
+            <w:webHidden/>
+          </w:rPr>
+          <w:tab/>
+        </w:r>
+        <w:r>
+          <w:rPr>
+            <w:noProof/>
+            <w:webHidden/>
+          </w:rPr>
+          <w:fldChar w:fldCharType="begin"/>
+        </w:r>
+        <w:r>
+          <w:rPr>
+            <w:noProof/>
+            <w:webHidden/>
+          </w:rPr>
+          <w:instrText xml:space="preserve"> PAGEREF _Toc54097876 \h </w:instrText>
         </w:r>
         <w:r>
           <w:rPr>
@@ -2219,7 +2334,7 @@
     </w:p>
     <w:p>
       <w:pPr>
-        <w:pStyle w:val="TOC2"/>
+        <w:pStyle w:val="TOC1"/>
         <w:rPr>
           <w:rFonts w:cstheme="minorBidi"/>
           <w:noProof/>
@@ -2227,13 +2342,13 @@
           <w:szCs w:val="22"/>
         </w:rPr>
       </w:pPr>
-      <w:hyperlink w:anchor="_Toc22103498" w:history="1">
+      <w:hyperlink w:anchor="_Toc54097877" w:history="1">
         <w:r>
           <w:rPr>
             <w:rStyle w:val="Hyperlink"/>
             <w:noProof/>
           </w:rPr>
-          <w:t>Filters used when accessing the Document data</w:t>
+          <w:t>Definitions related to the specification</w:t>
         </w:r>
         <w:r>
           <w:rPr>
@@ -2254,7 +2369,7 @@
             <w:noProof/>
             <w:webHidden/>
           </w:rPr>
-          <w:instrText xml:space="preserve"> PAGEREF _Toc22103498 \h </w:instrText>
+          <w:instrText xml:space="preserve"> PAGEREF _Toc54097877 \h </w:instrText>
         </w:r>
         <w:r>
           <w:rPr>
@@ -2287,7 +2402,7 @@
     </w:p>
     <w:p>
       <w:pPr>
-        <w:pStyle w:val="TOC2"/>
+        <w:pStyle w:val="TOC1"/>
         <w:rPr>
           <w:rFonts w:cstheme="minorBidi"/>
           <w:noProof/>
@@ -2295,13 +2410,13 @@
           <w:szCs w:val="22"/>
         </w:rPr>
       </w:pPr>
-      <w:hyperlink w:anchor="_Toc22103499" w:history="1">
+      <w:hyperlink w:anchor="_Toc54097878" w:history="1">
         <w:r>
           <w:rPr>
             <w:rStyle w:val="Hyperlink"/>
             <w:noProof/>
           </w:rPr>
-          <w:t>Document Data attributes</w:t>
+          <w:t>Data Elements</w:t>
         </w:r>
         <w:r>
           <w:rPr>
@@ -2322,7 +2437,7 @@
             <w:noProof/>
             <w:webHidden/>
           </w:rPr>
-          <w:instrText xml:space="preserve"> PAGEREF _Toc22103499 \h </w:instrText>
+          <w:instrText xml:space="preserve"> PAGEREF _Toc54097878 \h </w:instrText>
         </w:r>
         <w:r>
           <w:rPr>
@@ -2355,7 +2470,7 @@
     </w:p>
     <w:p>
       <w:pPr>
-        <w:pStyle w:val="TOC1"/>
+        <w:pStyle w:val="TOC2"/>
         <w:rPr>
           <w:rFonts w:cstheme="minorBidi"/>
           <w:noProof/>
@@ -2363,13 +2478,13 @@
           <w:szCs w:val="22"/>
         </w:rPr>
       </w:pPr>
-      <w:hyperlink w:anchor="_Toc22103500" w:history="1">
+      <w:hyperlink w:anchor="_Toc54097879" w:history="1">
         <w:r>
           <w:rPr>
             <w:rStyle w:val="Hyperlink"/>
             <w:noProof/>
           </w:rPr>
-          <w:t>Document Services</w:t>
+          <w:t>Filters used when accessing the Document data</w:t>
         </w:r>
         <w:r>
           <w:rPr>
@@ -2390,7 +2505,7 @@
             <w:noProof/>
             <w:webHidden/>
           </w:rPr>
-          <w:instrText xml:space="preserve"> PAGEREF _Toc22103500 \h </w:instrText>
+          <w:instrText xml:space="preserve"> PAGEREF _Toc54097879 \h </w:instrText>
         </w:r>
         <w:r>
           <w:rPr>
@@ -2431,13 +2546,13 @@
           <w:szCs w:val="22"/>
         </w:rPr>
       </w:pPr>
-      <w:hyperlink w:anchor="_Toc22103501" w:history="1">
+      <w:hyperlink w:anchor="_Toc54097880" w:history="1">
         <w:r>
           <w:rPr>
             <w:rStyle w:val="Hyperlink"/>
             <w:noProof/>
           </w:rPr>
-          <w:t>Overview</w:t>
+          <w:t>Document Data attributes</w:t>
         </w:r>
         <w:r>
           <w:rPr>
@@ -2458,7 +2573,7 @@
             <w:noProof/>
             <w:webHidden/>
           </w:rPr>
-          <w:instrText xml:space="preserve"> PAGEREF _Toc22103501 \h </w:instrText>
+          <w:instrText xml:space="preserve"> PAGEREF _Toc54097880 \h </w:instrText>
         </w:r>
         <w:r>
           <w:rPr>
@@ -2491,7 +2606,7 @@
     </w:p>
     <w:p>
       <w:pPr>
-        <w:pStyle w:val="TOC2"/>
+        <w:pStyle w:val="TOC1"/>
         <w:rPr>
           <w:rFonts w:cstheme="minorBidi"/>
           <w:noProof/>
@@ -2499,13 +2614,13 @@
           <w:szCs w:val="22"/>
         </w:rPr>
       </w:pPr>
-      <w:hyperlink w:anchor="_Toc22103502" w:history="1">
+      <w:hyperlink w:anchor="_Toc54097881" w:history="1">
         <w:r>
           <w:rPr>
             <w:rStyle w:val="Hyperlink"/>
             <w:noProof/>
           </w:rPr>
-          <w:t>Document Resource based create, read, update, delete services</w:t>
+          <w:t>Document Services</w:t>
         </w:r>
         <w:r>
           <w:rPr>
@@ -2526,75 +2641,7 @@
             <w:noProof/>
             <w:webHidden/>
           </w:rPr>
-          <w:instrText xml:space="preserve"> PAGEREF _Toc22103502 \h </w:instrText>
-        </w:r>
-        <w:r>
-          <w:rPr>
-            <w:noProof/>
-            <w:webHidden/>
-          </w:rPr>
-        </w:r>
-        <w:r>
-          <w:rPr>
-            <w:noProof/>
-            <w:webHidden/>
-          </w:rPr>
-          <w:fldChar w:fldCharType="separate"/>
-        </w:r>
-        <w:r>
-          <w:rPr>
-            <w:noProof/>
-            <w:webHidden/>
-          </w:rPr>
-          <w:t>4</w:t>
-        </w:r>
-        <w:r>
-          <w:rPr>
-            <w:noProof/>
-            <w:webHidden/>
-          </w:rPr>
-          <w:fldChar w:fldCharType="end"/>
-        </w:r>
-      </w:hyperlink>
-    </w:p>
-    <w:p>
-      <w:pPr>
-        <w:pStyle w:val="TOC3"/>
-        <w:rPr>
-          <w:rFonts w:cstheme="minorBidi"/>
-          <w:noProof/>
-          <w:sz w:val="22"/>
-          <w:szCs w:val="22"/>
-        </w:rPr>
-      </w:pPr>
-      <w:hyperlink w:anchor="_Toc22103503" w:history="1">
-        <w:r>
-          <w:rPr>
-            <w:rStyle w:val="Hyperlink"/>
-            <w:noProof/>
-          </w:rPr>
-          <w:t>REST-JSON READ Document Template example</w:t>
-        </w:r>
-        <w:r>
-          <w:rPr>
-            <w:noProof/>
-            <w:webHidden/>
-          </w:rPr>
-          <w:tab/>
-        </w:r>
-        <w:r>
-          <w:rPr>
-            <w:noProof/>
-            <w:webHidden/>
-          </w:rPr>
-          <w:fldChar w:fldCharType="begin"/>
-        </w:r>
-        <w:r>
-          <w:rPr>
-            <w:noProof/>
-            <w:webHidden/>
-          </w:rPr>
-          <w:instrText xml:space="preserve"> PAGEREF _Toc22103503 \h </w:instrText>
+          <w:instrText xml:space="preserve"> PAGEREF _Toc54097881 \h </w:instrText>
         </w:r>
         <w:r>
           <w:rPr>
@@ -2627,7 +2674,7 @@
     </w:p>
     <w:p>
       <w:pPr>
-        <w:pStyle w:val="TOC3"/>
+        <w:pStyle w:val="TOC2"/>
         <w:rPr>
           <w:rFonts w:cstheme="minorBidi"/>
           <w:noProof/>
@@ -2635,7 +2682,211 @@
           <w:szCs w:val="22"/>
         </w:rPr>
       </w:pPr>
-      <w:hyperlink w:anchor="_Toc22103504" w:history="1">
+      <w:hyperlink w:anchor="_Toc54097882" w:history="1">
+        <w:r>
+          <w:rPr>
+            <w:rStyle w:val="Hyperlink"/>
+            <w:noProof/>
+          </w:rPr>
+          <w:t>Overview</w:t>
+        </w:r>
+        <w:r>
+          <w:rPr>
+            <w:noProof/>
+            <w:webHidden/>
+          </w:rPr>
+          <w:tab/>
+        </w:r>
+        <w:r>
+          <w:rPr>
+            <w:noProof/>
+            <w:webHidden/>
+          </w:rPr>
+          <w:fldChar w:fldCharType="begin"/>
+        </w:r>
+        <w:r>
+          <w:rPr>
+            <w:noProof/>
+            <w:webHidden/>
+          </w:rPr>
+          <w:instrText xml:space="preserve"> PAGEREF _Toc54097882 \h </w:instrText>
+        </w:r>
+        <w:r>
+          <w:rPr>
+            <w:noProof/>
+            <w:webHidden/>
+          </w:rPr>
+        </w:r>
+        <w:r>
+          <w:rPr>
+            <w:noProof/>
+            <w:webHidden/>
+          </w:rPr>
+          <w:fldChar w:fldCharType="separate"/>
+        </w:r>
+        <w:r>
+          <w:rPr>
+            <w:noProof/>
+            <w:webHidden/>
+          </w:rPr>
+          <w:t>5</w:t>
+        </w:r>
+        <w:r>
+          <w:rPr>
+            <w:noProof/>
+            <w:webHidden/>
+          </w:rPr>
+          <w:fldChar w:fldCharType="end"/>
+        </w:r>
+      </w:hyperlink>
+    </w:p>
+    <w:p>
+      <w:pPr>
+        <w:pStyle w:val="TOC2"/>
+        <w:rPr>
+          <w:rFonts w:cstheme="minorBidi"/>
+          <w:noProof/>
+          <w:sz w:val="22"/>
+          <w:szCs w:val="22"/>
+        </w:rPr>
+      </w:pPr>
+      <w:hyperlink w:anchor="_Toc54097883" w:history="1">
+        <w:r>
+          <w:rPr>
+            <w:rStyle w:val="Hyperlink"/>
+            <w:noProof/>
+          </w:rPr>
+          <w:t>Document Resource based create, read, update, delete services</w:t>
+        </w:r>
+        <w:r>
+          <w:rPr>
+            <w:noProof/>
+            <w:webHidden/>
+          </w:rPr>
+          <w:tab/>
+        </w:r>
+        <w:r>
+          <w:rPr>
+            <w:noProof/>
+            <w:webHidden/>
+          </w:rPr>
+          <w:fldChar w:fldCharType="begin"/>
+        </w:r>
+        <w:r>
+          <w:rPr>
+            <w:noProof/>
+            <w:webHidden/>
+          </w:rPr>
+          <w:instrText xml:space="preserve"> PAGEREF _Toc54097883 \h </w:instrText>
+        </w:r>
+        <w:r>
+          <w:rPr>
+            <w:noProof/>
+            <w:webHidden/>
+          </w:rPr>
+        </w:r>
+        <w:r>
+          <w:rPr>
+            <w:noProof/>
+            <w:webHidden/>
+          </w:rPr>
+          <w:fldChar w:fldCharType="separate"/>
+        </w:r>
+        <w:r>
+          <w:rPr>
+            <w:noProof/>
+            <w:webHidden/>
+          </w:rPr>
+          <w:t>5</w:t>
+        </w:r>
+        <w:r>
+          <w:rPr>
+            <w:noProof/>
+            <w:webHidden/>
+          </w:rPr>
+          <w:fldChar w:fldCharType="end"/>
+        </w:r>
+      </w:hyperlink>
+    </w:p>
+    <w:p>
+      <w:pPr>
+        <w:pStyle w:val="TOC3"/>
+        <w:rPr>
+          <w:rFonts w:cstheme="minorBidi"/>
+          <w:noProof/>
+          <w:sz w:val="22"/>
+          <w:szCs w:val="22"/>
+        </w:rPr>
+      </w:pPr>
+      <w:hyperlink w:anchor="_Toc54097884" w:history="1">
+        <w:r>
+          <w:rPr>
+            <w:rStyle w:val="Hyperlink"/>
+            <w:noProof/>
+          </w:rPr>
+          <w:t>REST-JSON READ Document Template example</w:t>
+        </w:r>
+        <w:r>
+          <w:rPr>
+            <w:noProof/>
+            <w:webHidden/>
+          </w:rPr>
+          <w:tab/>
+        </w:r>
+        <w:r>
+          <w:rPr>
+            <w:noProof/>
+            <w:webHidden/>
+          </w:rPr>
+          <w:fldChar w:fldCharType="begin"/>
+        </w:r>
+        <w:r>
+          <w:rPr>
+            <w:noProof/>
+            <w:webHidden/>
+          </w:rPr>
+          <w:instrText xml:space="preserve"> PAGEREF _Toc54097884 \h </w:instrText>
+        </w:r>
+        <w:r>
+          <w:rPr>
+            <w:noProof/>
+            <w:webHidden/>
+          </w:rPr>
+        </w:r>
+        <w:r>
+          <w:rPr>
+            <w:noProof/>
+            <w:webHidden/>
+          </w:rPr>
+          <w:fldChar w:fldCharType="separate"/>
+        </w:r>
+        <w:r>
+          <w:rPr>
+            <w:noProof/>
+            <w:webHidden/>
+          </w:rPr>
+          <w:t>5</w:t>
+        </w:r>
+        <w:r>
+          <w:rPr>
+            <w:noProof/>
+            <w:webHidden/>
+          </w:rPr>
+          <w:fldChar w:fldCharType="end"/>
+        </w:r>
+      </w:hyperlink>
+    </w:p>
+    <w:p>
+      <w:pPr>
+        <w:pStyle w:val="TOC3"/>
+        <w:rPr>
+          <w:rFonts w:cstheme="minorBidi"/>
+          <w:noProof/>
+          <w:sz w:val="22"/>
+          <w:szCs w:val="22"/>
+        </w:rPr>
+      </w:pPr>
+      <w:hyperlink w:anchor="_Toc54097885" w:history="1">
         <w:r>
           <w:rPr>
             <w:rStyle w:val="Hyperlink"/>
@@ -2662,75 +2913,7 @@
             <w:noProof/>
             <w:webHidden/>
           </w:rPr>
-          <w:instrText xml:space="preserve"> PAGEREF _Toc22103504 \h </w:instrText>
-        </w:r>
-        <w:r>
-          <w:rPr>
-            <w:noProof/>
-            <w:webHidden/>
-          </w:rPr>
-        </w:r>
-        <w:r>
-          <w:rPr>
-            <w:noProof/>
-            <w:webHidden/>
-          </w:rPr>
-          <w:fldChar w:fldCharType="separate"/>
-        </w:r>
-        <w:r>
-          <w:rPr>
-            <w:noProof/>
-            <w:webHidden/>
-          </w:rPr>
-          <w:t>6</w:t>
-        </w:r>
-        <w:r>
-          <w:rPr>
-            <w:noProof/>
-            <w:webHidden/>
-          </w:rPr>
-          <w:fldChar w:fldCharType="end"/>
-        </w:r>
-      </w:hyperlink>
-    </w:p>
-    <w:p>
-      <w:pPr>
-        <w:pStyle w:val="TOC3"/>
-        <w:rPr>
-          <w:rFonts w:cstheme="minorBidi"/>
-          <w:noProof/>
-          <w:sz w:val="22"/>
-          <w:szCs w:val="22"/>
-        </w:rPr>
-      </w:pPr>
-      <w:hyperlink w:anchor="_Toc22103505" w:history="1">
-        <w:r>
-          <w:rPr>
-            <w:rStyle w:val="Hyperlink"/>
-            <w:noProof/>
-          </w:rPr>
-          <w:t>REST-JSON READ Document example</w:t>
-        </w:r>
-        <w:r>
-          <w:rPr>
-            <w:noProof/>
-            <w:webHidden/>
-          </w:rPr>
-          <w:tab/>
-        </w:r>
-        <w:r>
-          <w:rPr>
-            <w:noProof/>
-            <w:webHidden/>
-          </w:rPr>
-          <w:fldChar w:fldCharType="begin"/>
-        </w:r>
-        <w:r>
-          <w:rPr>
-            <w:noProof/>
-            <w:webHidden/>
-          </w:rPr>
-          <w:instrText xml:space="preserve"> PAGEREF _Toc22103505 \h </w:instrText>
+          <w:instrText xml:space="preserve"> PAGEREF _Toc54097885 \h </w:instrText>
         </w:r>
         <w:r>
           <w:rPr>
@@ -2771,13 +2954,13 @@
           <w:szCs w:val="22"/>
         </w:rPr>
       </w:pPr>
-      <w:hyperlink w:anchor="_Toc22103506" w:history="1">
+      <w:hyperlink w:anchor="_Toc54097886" w:history="1">
         <w:r>
           <w:rPr>
             <w:rStyle w:val="Hyperlink"/>
             <w:noProof/>
           </w:rPr>
-          <w:t>REST-JSON UPDATED Document example</w:t>
+          <w:t>REST-JSON READ Document example</w:t>
         </w:r>
         <w:r>
           <w:rPr>
@@ -2798,7 +2981,7 @@
             <w:noProof/>
             <w:webHidden/>
           </w:rPr>
-          <w:instrText xml:space="preserve"> PAGEREF _Toc22103506 \h </w:instrText>
+          <w:instrText xml:space="preserve"> PAGEREF _Toc54097886 \h </w:instrText>
         </w:r>
         <w:r>
           <w:rPr>
@@ -2839,13 +3022,13 @@
           <w:szCs w:val="22"/>
         </w:rPr>
       </w:pPr>
-      <w:hyperlink w:anchor="_Toc22103507" w:history="1">
+      <w:hyperlink w:anchor="_Toc54097887" w:history="1">
         <w:r>
           <w:rPr>
             <w:rStyle w:val="Hyperlink"/>
             <w:noProof/>
           </w:rPr>
-          <w:t>REST-JSON DELETE Document example</w:t>
+          <w:t>REST-JSON UPDATED Document example</w:t>
         </w:r>
         <w:r>
           <w:rPr>
@@ -2866,7 +3049,7 @@
             <w:noProof/>
             <w:webHidden/>
           </w:rPr>
-          <w:instrText xml:space="preserve"> PAGEREF _Toc22103507 \h </w:instrText>
+          <w:instrText xml:space="preserve"> PAGEREF _Toc54097887 \h </w:instrText>
         </w:r>
         <w:r>
           <w:rPr>
@@ -2899,7 +3082,7 @@
     </w:p>
     <w:p>
       <w:pPr>
-        <w:pStyle w:val="TOC1"/>
+        <w:pStyle w:val="TOC3"/>
         <w:rPr>
           <w:rFonts w:cstheme="minorBidi"/>
           <w:noProof/>
@@ -2907,13 +3090,13 @@
           <w:szCs w:val="22"/>
         </w:rPr>
       </w:pPr>
-      <w:hyperlink w:anchor="_Toc22103508" w:history="1">
+      <w:hyperlink w:anchor="_Toc54097888" w:history="1">
         <w:r>
           <w:rPr>
             <w:rStyle w:val="Hyperlink"/>
             <w:noProof/>
           </w:rPr>
-          <w:t>General Error handling For All Services</w:t>
+          <w:t>REST-JSON DELETE Document example</w:t>
         </w:r>
         <w:r>
           <w:rPr>
@@ -2934,7 +3117,7 @@
             <w:noProof/>
             <w:webHidden/>
           </w:rPr>
-          <w:instrText xml:space="preserve"> PAGEREF _Toc22103508 \h </w:instrText>
+          <w:instrText xml:space="preserve"> PAGEREF _Toc54097888 \h </w:instrText>
         </w:r>
         <w:r>
           <w:rPr>
@@ -2975,7 +3158,75 @@
           <w:szCs w:val="22"/>
         </w:rPr>
       </w:pPr>
-      <w:hyperlink w:anchor="_Toc22103509" w:history="1">
+      <w:hyperlink w:anchor="_Toc54097889" w:history="1">
+        <w:r>
+          <w:rPr>
+            <w:rStyle w:val="Hyperlink"/>
+            <w:noProof/>
+          </w:rPr>
+          <w:t>General Error handling For All Services</w:t>
+        </w:r>
+        <w:r>
+          <w:rPr>
+            <w:noProof/>
+            <w:webHidden/>
+          </w:rPr>
+          <w:tab/>
+        </w:r>
+        <w:r>
+          <w:rPr>
+            <w:noProof/>
+            <w:webHidden/>
+          </w:rPr>
+          <w:fldChar w:fldCharType="begin"/>
+        </w:r>
+        <w:r>
+          <w:rPr>
+            <w:noProof/>
+            <w:webHidden/>
+          </w:rPr>
+          <w:instrText xml:space="preserve"> PAGEREF _Toc54097889 \h </w:instrText>
+        </w:r>
+        <w:r>
+          <w:rPr>
+            <w:noProof/>
+            <w:webHidden/>
+          </w:rPr>
+        </w:r>
+        <w:r>
+          <w:rPr>
+            <w:noProof/>
+            <w:webHidden/>
+          </w:rPr>
+          <w:fldChar w:fldCharType="separate"/>
+        </w:r>
+        <w:r>
+          <w:rPr>
+            <w:noProof/>
+            <w:webHidden/>
+          </w:rPr>
+          <w:t>11</w:t>
+        </w:r>
+        <w:r>
+          <w:rPr>
+            <w:noProof/>
+            <w:webHidden/>
+          </w:rPr>
+          <w:fldChar w:fldCharType="end"/>
+        </w:r>
+      </w:hyperlink>
+    </w:p>
+    <w:p>
+      <w:pPr>
+        <w:pStyle w:val="TOC1"/>
+        <w:rPr>
+          <w:rFonts w:cstheme="minorBidi"/>
+          <w:noProof/>
+          <w:sz w:val="22"/>
+          <w:szCs w:val="22"/>
+        </w:rPr>
+      </w:pPr>
+      <w:hyperlink w:anchor="_Toc54097890" w:history="1">
         <w:r>
           <w:rPr>
             <w:rStyle w:val="Hyperlink"/>
@@ -3005,7 +3256,7 @@
             <w:noProof/>
             <w:webHidden/>
           </w:rPr>
-          <w:instrText xml:space="preserve"> PAGEREF _Toc22103509 \h </w:instrText>
+          <w:instrText xml:space="preserve"> PAGEREF _Toc54097890 \h </w:instrText>
         </w:r>
         <w:r>
           <w:rPr>
@@ -3025,7 +3276,7 @@
             <w:noProof/>
             <w:webHidden/>
           </w:rPr>
-          <w:t>10</w:t>
+          <w:t>11</w:t>
         </w:r>
         <w:r>
           <w:rPr>
@@ -3041,10 +3292,11 @@
         <w:pStyle w:val="Heading1"/>
       </w:pPr>
       <w:r>
+        <w:lastRenderedPageBreak/>
         <w:fldChar w:fldCharType="end"/>
       </w:r>
       <w:bookmarkStart w:id="11" w:name="_Toc308532766"/>
-      <w:bookmarkStart w:id="12" w:name="_Toc22103494"/>
+      <w:bookmarkStart w:id="12" w:name="_Toc54097873"/>
       <w:r>
         <w:t>Document Conventions</w:t>
       </w:r>
@@ -3086,7 +3338,6 @@
           <w:sz w:val="16"/>
           <w:szCs w:val="16"/>
         </w:rPr>
-        <w:lastRenderedPageBreak/>
         <w:t xml:space="preserve">“Within this specification, the key words "MUST", "MUST NOT", "REQUIRED", "SHALL", "SHALL NOT", "SHOULD", "SHOULD NOT", "RECOMMENDED", "MAY", and "OPTIONAL" are to be interpreted as described in W3 Working Group  </w:t>
       </w:r>
       <w:r>
@@ -3229,16 +3480,17 @@
       <w:pPr>
         <w:pStyle w:val="Heading1"/>
       </w:pPr>
-      <w:bookmarkStart w:id="13" w:name="_Toc506619642"/>
-      <w:bookmarkStart w:id="14" w:name="_Toc22103495"/>
-      <w:r>
-        <w:t>Release 4.0 Global Update Notes</w:t>
+      <w:bookmarkStart w:id="13" w:name="_Toc53587758"/>
+      <w:bookmarkStart w:id="14" w:name="_Toc54097874"/>
+      <w:r>
+        <w:t>CUFX API and Documentation Support</w:t>
       </w:r>
       <w:bookmarkEnd w:id="13"/>
       <w:bookmarkEnd w:id="14"/>
     </w:p>
     <w:p>
       <w:pPr>
+        <w:spacing w:before="60" w:after="60" w:line="260" w:lineRule="atLeast"/>
         <w:rPr>
           <w:rFonts w:ascii="Tahoma" w:eastAsia="Arial Unicode MS" w:hAnsi="Tahoma" w:cs="Tahoma"/>
           <w:color w:val="000000"/>
@@ -3253,92 +3505,370 @@
           <w:sz w:val="16"/>
           <w:szCs w:val="16"/>
         </w:rPr>
-        <w:t xml:space="preserve">CUFX Release 4.0 introduces a number modifications that significantly improves the standard and is not backward compatible with prior versions. </w:t>
-      </w:r>
-    </w:p>
-    <w:p>
-      <w:pPr>
-        <w:pStyle w:val="NormalWeb"/>
-      </w:pPr>
-      <w:r>
-        <w:rPr>
-          <w:rStyle w:val="IntenseEmphasis"/>
-        </w:rPr>
-        <w:t>Messaging paradigm shift.</w:t>
-      </w:r>
-      <w:r>
-        <w:t xml:space="preserve"> Prior to CUFX 4.0 a Message Object would be sent and would expect the Object List to be returned or the error message. The response had to be interrogated to determine what was received.  With CUFX 4.0, the Object Message that is sent is also expected to be the Object that is returned.  Significant improvements have been made to the Message Context to fully support Success, Informational, Warnings and Error responses.  End Points may continue to use the prior methods, but use of the Error.xsd is depreciated; all functionality has transitioned into MessageContext.xsd.</w:t>
-      </w:r>
-    </w:p>
-    <w:p>
-      <w:pPr>
-        <w:pStyle w:val="NormalWeb"/>
-      </w:pPr>
-      <w:r>
-        <w:rPr>
-          <w:rStyle w:val="IntenseEmphasis"/>
-        </w:rPr>
-        <w:t>Date Range Filtering.</w:t>
-      </w:r>
-      <w:r>
-        <w:t xml:space="preserve"> A global update was applied across the standard to remove the pairs of date filter elements for any given range and replaced with a single Common.xsd definition DateRange complex type. This makes date range filtering completely uniform across the standard and associates the startDateTime and endDateTime together as an object set.</w:t>
-      </w:r>
-    </w:p>
-    <w:p>
-      <w:pPr>
-        <w:pStyle w:val="NormalWeb"/>
-      </w:pPr>
-      <w:r>
-        <w:t xml:space="preserve">As example:  elements transactionStartDateTime and transactionEndDateTime were replaced in the AccountFilter.xsd with transactionDateRange. </w:t>
-      </w:r>
-    </w:p>
-    <w:p>
-      <w:pPr>
-        <w:pStyle w:val="NormalWeb"/>
-      </w:pPr>
-      <w:r>
-        <w:rPr>
-          <w:rStyle w:val="IntenseEmphasis"/>
-        </w:rPr>
-        <w:t xml:space="preserve">Microsoft Serialization Bug. </w:t>
-      </w:r>
-      <w:r>
-        <w:t xml:space="preserve"> We discovered the root cause of a serialization error impacting CUFX.  A known Microsoft Serialization error from 2006 is present for single element complex types. It causes a naming error of the serialized constructs.  If both endpoints are using a Microsoft compilation the error is consistent and does not present itself, the names are both wrong but pass data successfully. When one end point is not using a Microsoft compilation, the field names are in variance and fails. If both end points are using non-Microsoft compilation the serialization would be correct and match. </w:t>
-      </w:r>
-    </w:p>
-    <w:p>
-      <w:pPr>
-        <w:pStyle w:val="NormalWeb"/>
-        <w:rPr>
-          <w:rStyle w:val="IntenseEmphasis"/>
-        </w:rPr>
-      </w:pPr>
-      <w:r>
-        <w:t xml:space="preserve">CUFX 4.0 has applied a global update across all list types throughout the standard. The CUFX list construct was consistently a single element complex type. For all occurrences we have applied an extension base of common:ListBase.  ListBase provides pagination support and also resolves the Microsoft serialization error. No longer being a single element complex type, Microsoft compilation now generates the correct names. This will necessitate prior (Microsoft) implementations to remap to the correct serialized names. </w:t>
-      </w:r>
-    </w:p>
-    <w:p>
-      <w:pPr>
-        <w:spacing w:before="60" w:after="60" w:line="260" w:lineRule="atLeast"/>
+        <w:t xml:space="preserve">CUFX is published to SwaggerHub at </w:t>
+      </w:r>
+      <w:hyperlink r:id="rId9" w:history="1">
+        <w:r>
+          <w:rPr>
+            <w:rStyle w:val="Hyperlink"/>
+            <w:rFonts w:ascii="Tahoma" w:eastAsia="Arial Unicode MS" w:hAnsi="Tahoma" w:cs="Tahoma"/>
+            <w:sz w:val="16"/>
+            <w:szCs w:val="16"/>
+          </w:rPr>
+          <w:t>https://app.swaggerhub.com/apis/dlacroix01/CUFX</w:t>
+        </w:r>
+      </w:hyperlink>
+      <w:r>
         <w:rPr>
           <w:rFonts w:ascii="Tahoma" w:eastAsia="Arial Unicode MS" w:hAnsi="Tahoma" w:cs="Tahoma"/>
           <w:color w:val="000000"/>
           <w:sz w:val="16"/>
           <w:szCs w:val="16"/>
         </w:rPr>
-      </w:pPr>
+        <w:t xml:space="preserve"> .  The latest default version will load automatically. </w:t>
+      </w:r>
+    </w:p>
+    <w:p>
+      <w:pPr>
+        <w:spacing w:before="60" w:after="60" w:line="260" w:lineRule="atLeast"/>
+        <w:rPr>
+          <w:rFonts w:ascii="Tahoma" w:eastAsia="Arial Unicode MS" w:hAnsi="Tahoma" w:cs="Tahoma"/>
+          <w:color w:val="000000"/>
+          <w:sz w:val="16"/>
+          <w:szCs w:val="16"/>
+        </w:rPr>
+      </w:pPr>
+      <w:r>
+        <w:rPr>
+          <w:rFonts w:ascii="Tahoma" w:eastAsia="Arial Unicode MS" w:hAnsi="Tahoma" w:cs="Tahoma"/>
+          <w:color w:val="000000"/>
+          <w:sz w:val="16"/>
+          <w:szCs w:val="16"/>
+        </w:rPr>
+        <w:t xml:space="preserve">The purpose of this publication is to demonstrate the full range of CUFX messaging. Provide for complete documentation of the entire message structure and example usage. </w:t>
+      </w:r>
+    </w:p>
+    <w:p>
+      <w:pPr>
+        <w:spacing w:before="60" w:after="60" w:line="260" w:lineRule="atLeast"/>
+        <w:rPr>
+          <w:rFonts w:ascii="Tahoma" w:eastAsia="Arial Unicode MS" w:hAnsi="Tahoma" w:cs="Tahoma"/>
+          <w:color w:val="000000"/>
+          <w:sz w:val="16"/>
+          <w:szCs w:val="16"/>
+        </w:rPr>
+      </w:pPr>
+      <w:r>
+        <w:rPr>
+          <w:rFonts w:ascii="Tahoma" w:eastAsia="Arial Unicode MS" w:hAnsi="Tahoma" w:cs="Tahoma"/>
+          <w:color w:val="000000"/>
+          <w:sz w:val="16"/>
+          <w:szCs w:val="16"/>
+        </w:rPr>
+        <w:t>Swaggerhub as a normal support feature also translates into several dozen of the most common and in demand client / server formats. This provides a technology specific version of the CUFX standard for essentially all platforms.</w:t>
+      </w:r>
+    </w:p>
+    <w:p>
+      <w:pPr>
+        <w:spacing w:before="60" w:after="60" w:line="260" w:lineRule="atLeast"/>
+        <w:rPr>
+          <w:rFonts w:ascii="Tahoma" w:eastAsia="Arial Unicode MS" w:hAnsi="Tahoma" w:cs="Tahoma"/>
+          <w:color w:val="000000"/>
+          <w:sz w:val="16"/>
+          <w:szCs w:val="16"/>
+        </w:rPr>
+      </w:pPr>
+      <w:r>
+        <w:rPr>
+          <w:rFonts w:ascii="Tahoma" w:eastAsia="Arial Unicode MS" w:hAnsi="Tahoma" w:cs="Tahoma"/>
+          <w:color w:val="000000"/>
+          <w:sz w:val="16"/>
+          <w:szCs w:val="16"/>
+        </w:rPr>
+        <w:t xml:space="preserve">The CUFX Specification documents have been written to provide for limited examples of case usage but do not reflect the entirety of elements present in any given message. Please see the latest version of CUFX in Swaggerhub for the complete message and for superior documentation support.   </w:t>
+      </w:r>
     </w:p>
     <w:p>
       <w:pPr>
         <w:pStyle w:val="Heading1"/>
       </w:pPr>
-      <w:bookmarkStart w:id="15" w:name="_Toc308532767"/>
-      <w:bookmarkStart w:id="16" w:name="_Toc22103496"/>
-      <w:r>
-        <w:t>Definitions related to the specification</w:t>
+      <w:bookmarkStart w:id="15" w:name="_Toc506619642"/>
+      <w:bookmarkStart w:id="16" w:name="_Toc54097875"/>
+      <w:r>
+        <w:t>Release 4.0 Global Update Notes</w:t>
       </w:r>
       <w:bookmarkEnd w:id="15"/>
       <w:bookmarkEnd w:id="16"/>
+    </w:p>
+    <w:p>
+      <w:pPr>
+        <w:rPr>
+          <w:rFonts w:ascii="Tahoma" w:eastAsia="Arial Unicode MS" w:hAnsi="Tahoma" w:cs="Tahoma"/>
+          <w:color w:val="000000"/>
+          <w:sz w:val="16"/>
+          <w:szCs w:val="16"/>
+        </w:rPr>
+      </w:pPr>
+      <w:r>
+        <w:rPr>
+          <w:rFonts w:ascii="Tahoma" w:eastAsia="Arial Unicode MS" w:hAnsi="Tahoma" w:cs="Tahoma"/>
+          <w:color w:val="000000"/>
+          <w:sz w:val="16"/>
+          <w:szCs w:val="16"/>
+        </w:rPr>
+        <w:t xml:space="preserve">CUFX Release 4.0 introduces a number modifications that significantly improves the standard and is not backward compatible with prior versions. </w:t>
+      </w:r>
+    </w:p>
+    <w:p>
+      <w:pPr>
+        <w:pStyle w:val="NormalWeb"/>
+      </w:pPr>
+      <w:r>
+        <w:rPr>
+          <w:rStyle w:val="IntenseEmphasis"/>
+        </w:rPr>
+        <w:t>Messaging paradigm shift.</w:t>
+      </w:r>
+      <w:r>
+        <w:t xml:space="preserve"> Prior to CUFX 4.0 a Message Object would be sent and would expect the Object List to be returned or the error message. The response had to be interrogated to determine what was received.  With CUFX 4.0, the Object Message that is sent is also expected to be the Object that is returned.  Significant improvements have been made to the Message Context to fully support Success, Informational, Warnings and Error responses.  End Points may continue to use the prior methods, but use of the Error.xsd is depreciated; all functionality has transitioned into MessageContext.xsd.</w:t>
+      </w:r>
+    </w:p>
+    <w:p>
+      <w:pPr>
+        <w:pStyle w:val="NormalWeb"/>
+      </w:pPr>
+      <w:r>
+        <w:rPr>
+          <w:rStyle w:val="IntenseEmphasis"/>
+        </w:rPr>
+        <w:t>Date Range Filtering.</w:t>
+      </w:r>
+      <w:r>
+        <w:t xml:space="preserve"> A global update was applied across the standard to remove the pairs of date filter elements for any given range and replaced with a single Common.xsd definition DateRange complex type. This makes date range filtering completely uniform across the standard and associates the startDateTime and endDateTime together as an object set.</w:t>
+      </w:r>
+    </w:p>
+    <w:p>
+      <w:pPr>
+        <w:pStyle w:val="NormalWeb"/>
+      </w:pPr>
+      <w:r>
+        <w:t xml:space="preserve">As example:  elements transactionStartDateTime and transactionEndDateTime were replaced in the AccountFilter.xsd with transactionDateRange. </w:t>
+      </w:r>
+    </w:p>
+    <w:p>
+      <w:pPr>
+        <w:pStyle w:val="NormalWeb"/>
+      </w:pPr>
+      <w:r>
+        <w:rPr>
+          <w:rStyle w:val="IntenseEmphasis"/>
+        </w:rPr>
+        <w:t xml:space="preserve">Microsoft Serialization Bug. </w:t>
+      </w:r>
+      <w:r>
+        <w:t xml:space="preserve"> We discovered the root cause of a serialization error impacting CUFX.  A known Microsoft Serialization error from 2006 is present for single element complex types. It causes a naming error of the serialized constructs.  If both endpoints are using a Microsoft compilation the error is consistent and does not present itself, the names are both wrong but pass data successfully. When one end point is not using a Microsoft compilation, the field names are in variance and fails. If both end points are using non-Microsoft compilation the serialization would be correct and match. </w:t>
+      </w:r>
+    </w:p>
+    <w:p>
+      <w:pPr>
+        <w:pStyle w:val="NormalWeb"/>
+        <w:rPr>
+          <w:rStyle w:val="IntenseEmphasis"/>
+        </w:rPr>
+      </w:pPr>
+      <w:r>
+        <w:lastRenderedPageBreak/>
+        <w:t xml:space="preserve">CUFX 4.0 has applied a global update across all list types throughout the standard. The CUFX list construct was consistently a single element complex type. For all occurrences we have applied an extension base of common:ListBase.  ListBase provides pagination support and also resolves the Microsoft serialization error. No longer being a single element complex type, Microsoft compilation now generates the correct names. This will necessitate prior (Microsoft) implementations to remap to the correct serialized names. </w:t>
+      </w:r>
+    </w:p>
+    <w:p>
+      <w:pPr>
+        <w:pStyle w:val="Heading1"/>
+      </w:pPr>
+      <w:bookmarkStart w:id="17" w:name="_Toc53587760"/>
+      <w:bookmarkStart w:id="18" w:name="_Toc54097876"/>
+      <w:r>
+        <w:t>Release 4.4 Global Update Notes</w:t>
+      </w:r>
+      <w:bookmarkEnd w:id="17"/>
+      <w:bookmarkEnd w:id="18"/>
+    </w:p>
+    <w:p>
+      <w:pPr>
+        <w:spacing w:before="60" w:after="60" w:line="260" w:lineRule="atLeast"/>
+        <w:rPr>
+          <w:rFonts w:ascii="Tahoma" w:eastAsia="Arial Unicode MS" w:hAnsi="Tahoma" w:cs="Tahoma"/>
+          <w:color w:val="000000"/>
+          <w:sz w:val="16"/>
+          <w:szCs w:val="16"/>
+        </w:rPr>
+      </w:pPr>
+      <w:r>
+        <w:rPr>
+          <w:rFonts w:ascii="Tahoma" w:eastAsia="Arial Unicode MS" w:hAnsi="Tahoma" w:cs="Tahoma"/>
+          <w:color w:val="000000"/>
+          <w:sz w:val="16"/>
+          <w:szCs w:val="16"/>
+        </w:rPr>
+        <w:t>CUFX Release 4.4 introduces a significant enhancement for complex Account identification and filter navigation.  The foundational architectural design premise for account navigation is that the CUFX AccountId would be a unique value unto itself within a given institution, or that a composite unique key would be passed. With the direct support of several core system providers it was established that that later case is predominate. The AccountId is generally not a unique value unless in combination with several other values such as AccountType and AccountSubType.  Hence passing a unique AccountId meant that the organization had to overload the element value making</w:t>
+      </w:r>
+      <w:r>
+        <w:rPr>
+          <w:rFonts w:ascii="Tahoma" w:eastAsia="Arial Unicode MS" w:hAnsi="Tahoma" w:cs="Tahoma"/>
+          <w:color w:val="000000"/>
+          <w:sz w:val="16"/>
+          <w:szCs w:val="16"/>
+        </w:rPr>
+        <w:t xml:space="preserve"> filtering implementation specific </w:t>
+      </w:r>
+      <w:r>
+        <w:rPr>
+          <w:rFonts w:ascii="Tahoma" w:eastAsia="Arial Unicode MS" w:hAnsi="Tahoma" w:cs="Tahoma"/>
+          <w:color w:val="000000"/>
+          <w:sz w:val="16"/>
+          <w:szCs w:val="16"/>
+        </w:rPr>
+        <w:t xml:space="preserve">and forcing the endpoints to map overlay the accountId to unpack the value. </w:t>
+      </w:r>
+    </w:p>
+    <w:p>
+      <w:pPr>
+        <w:spacing w:before="60" w:after="60" w:line="260" w:lineRule="atLeast"/>
+        <w:rPr>
+          <w:rFonts w:ascii="Tahoma" w:eastAsia="Arial Unicode MS" w:hAnsi="Tahoma" w:cs="Tahoma"/>
+          <w:color w:val="000000"/>
+          <w:sz w:val="16"/>
+          <w:szCs w:val="16"/>
+        </w:rPr>
+      </w:pPr>
+      <w:r>
+        <w:rPr>
+          <w:rFonts w:ascii="Tahoma" w:eastAsia="Arial Unicode MS" w:hAnsi="Tahoma" w:cs="Tahoma"/>
+          <w:color w:val="000000"/>
+          <w:sz w:val="16"/>
+          <w:szCs w:val="16"/>
+        </w:rPr>
+        <w:t xml:space="preserve">CUFX now fully recognizes this architectural paradigm while continuing to support the original architecture. </w:t>
+      </w:r>
+    </w:p>
+    <w:p>
+      <w:pPr>
+        <w:spacing w:before="60" w:after="60" w:line="260" w:lineRule="atLeast"/>
+        <w:rPr>
+          <w:rFonts w:ascii="Tahoma" w:eastAsia="Arial Unicode MS" w:hAnsi="Tahoma" w:cs="Tahoma"/>
+          <w:color w:val="000000"/>
+          <w:sz w:val="16"/>
+          <w:szCs w:val="16"/>
+        </w:rPr>
+      </w:pPr>
+      <w:r>
+        <w:rPr>
+          <w:rFonts w:ascii="Tahoma" w:eastAsia="Arial Unicode MS" w:hAnsi="Tahoma" w:cs="Tahoma"/>
+          <w:color w:val="000000"/>
+          <w:sz w:val="16"/>
+          <w:szCs w:val="16"/>
+        </w:rPr>
+        <w:t>A global update was applied to provide the elements accountType and accountSubType in all objects that contained accountId.</w:t>
+      </w:r>
+    </w:p>
+    <w:p>
+      <w:pPr>
+        <w:spacing w:before="60" w:after="60" w:line="260" w:lineRule="atLeast"/>
+        <w:rPr>
+          <w:rFonts w:ascii="Tahoma" w:eastAsia="Arial Unicode MS" w:hAnsi="Tahoma" w:cs="Tahoma"/>
+          <w:color w:val="000000"/>
+          <w:sz w:val="16"/>
+          <w:szCs w:val="16"/>
+        </w:rPr>
+      </w:pPr>
+      <w:r>
+        <w:rPr>
+          <w:rFonts w:ascii="Tahoma" w:eastAsia="Arial Unicode MS" w:hAnsi="Tahoma" w:cs="Tahoma"/>
+          <w:color w:val="000000"/>
+          <w:sz w:val="16"/>
+          <w:szCs w:val="16"/>
+        </w:rPr>
+        <w:t xml:space="preserve">A new filter list – </w:t>
+      </w:r>
+      <w:r>
+        <w:rPr>
+          <w:rFonts w:ascii="Tahoma" w:eastAsia="Arial Unicode MS" w:hAnsi="Tahoma" w:cs="Tahoma"/>
+          <w:color w:val="000000"/>
+          <w:sz w:val="16"/>
+          <w:szCs w:val="16"/>
+        </w:rPr>
+        <w:t>AccountIdentificationLis</w:t>
+      </w:r>
+      <w:r>
+        <w:rPr>
+          <w:rFonts w:ascii="Tahoma" w:eastAsia="Arial Unicode MS" w:hAnsi="Tahoma" w:cs="Tahoma"/>
+          <w:color w:val="000000"/>
+          <w:sz w:val="16"/>
+          <w:szCs w:val="16"/>
+        </w:rPr>
+        <w:t xml:space="preserve">t has been added to all account related filters so that AccountId, AccountType, and AccountSubType can be structured properly for discreet filtering of complex account keys, support filtering by the sub keys and also support inbound and outbound account filtering using the </w:t>
+      </w:r>
+      <w:r>
+        <w:rPr>
+          <w:rFonts w:ascii="Tahoma" w:eastAsia="Arial Unicode MS" w:hAnsi="Tahoma" w:cs="Tahoma"/>
+          <w:color w:val="000000"/>
+          <w:sz w:val="16"/>
+          <w:szCs w:val="16"/>
+        </w:rPr>
+        <w:t>accountToFromIndicator</w:t>
+      </w:r>
+      <w:r>
+        <w:rPr>
+          <w:rFonts w:ascii="Tahoma" w:eastAsia="Arial Unicode MS" w:hAnsi="Tahoma" w:cs="Tahoma"/>
+          <w:color w:val="000000"/>
+          <w:sz w:val="16"/>
+          <w:szCs w:val="16"/>
+        </w:rPr>
+        <w:t xml:space="preserve">.  </w:t>
+      </w:r>
+    </w:p>
+    <w:p>
+      <w:pPr>
+        <w:spacing w:before="60" w:after="60" w:line="260" w:lineRule="atLeast"/>
+        <w:rPr>
+          <w:rFonts w:ascii="Tahoma" w:eastAsia="Arial Unicode MS" w:hAnsi="Tahoma" w:cs="Tahoma"/>
+          <w:color w:val="000000"/>
+          <w:sz w:val="16"/>
+          <w:szCs w:val="16"/>
+        </w:rPr>
+      </w:pPr>
+      <w:r>
+        <w:rPr>
+          <w:rFonts w:ascii="Tahoma" w:eastAsia="Arial Unicode MS" w:hAnsi="Tahoma" w:cs="Tahoma"/>
+          <w:color w:val="000000"/>
+          <w:sz w:val="16"/>
+          <w:szCs w:val="16"/>
+        </w:rPr>
+        <w:t xml:space="preserve">By expanding the architectural paradigm to support a non-unique AccountId CUFX is now positioned to better support core adoption of the standard.   </w:t>
+      </w:r>
+    </w:p>
+    <w:p>
+      <w:pPr>
+        <w:spacing w:before="60" w:after="60" w:line="260" w:lineRule="atLeast"/>
+        <w:rPr>
+          <w:rFonts w:ascii="Tahoma" w:eastAsia="Arial Unicode MS" w:hAnsi="Tahoma" w:cs="Tahoma"/>
+          <w:color w:val="000000"/>
+          <w:sz w:val="16"/>
+          <w:szCs w:val="16"/>
+        </w:rPr>
+      </w:pPr>
+    </w:p>
+    <w:p>
+      <w:pPr>
+        <w:pStyle w:val="Heading1"/>
+      </w:pPr>
+      <w:bookmarkStart w:id="19" w:name="_Toc308532767"/>
+      <w:bookmarkStart w:id="20" w:name="_Toc54097877"/>
+      <w:r>
+        <w:t>Definitions related to the specification</w:t>
+      </w:r>
+      <w:bookmarkEnd w:id="19"/>
+      <w:bookmarkEnd w:id="20"/>
     </w:p>
     <w:p>
       <w:pPr>
@@ -3467,46 +3997,45 @@
       <w:pPr>
         <w:pStyle w:val="Heading1"/>
       </w:pPr>
-      <w:bookmarkStart w:id="17" w:name="_Toc308532768"/>
-      <w:bookmarkStart w:id="18" w:name="_Toc22103497"/>
-      <w:r>
-        <w:lastRenderedPageBreak/>
+      <w:bookmarkStart w:id="21" w:name="_Toc308532768"/>
+      <w:bookmarkStart w:id="22" w:name="_Toc54097878"/>
+      <w:r>
         <w:t>Data Elements</w:t>
       </w:r>
-      <w:bookmarkEnd w:id="17"/>
-      <w:bookmarkEnd w:id="18"/>
-    </w:p>
-    <w:p>
-      <w:pPr>
-        <w:pStyle w:val="Heading2"/>
-      </w:pPr>
-      <w:bookmarkStart w:id="19" w:name="_Toc308532769"/>
-      <w:bookmarkStart w:id="20" w:name="_Toc327243071"/>
-      <w:bookmarkStart w:id="21" w:name="_Toc335151599"/>
-      <w:bookmarkStart w:id="22" w:name="_Toc22103498"/>
-      <w:bookmarkStart w:id="23" w:name="_Toc308532770"/>
-      <w:r>
-        <w:t>Filters</w:t>
-      </w:r>
-      <w:r>
-        <w:t xml:space="preserve"> used when accessing the </w:t>
-      </w:r>
-      <w:r>
-        <w:t>Document</w:t>
-      </w:r>
-      <w:r>
-        <w:t xml:space="preserve"> </w:t>
-      </w:r>
-      <w:r>
-        <w:t>data</w:t>
-      </w:r>
-      <w:bookmarkEnd w:id="19"/>
-      <w:bookmarkEnd w:id="20"/>
       <w:bookmarkEnd w:id="21"/>
       <w:bookmarkEnd w:id="22"/>
     </w:p>
     <w:p>
       <w:pPr>
+        <w:pStyle w:val="Heading2"/>
+      </w:pPr>
+      <w:bookmarkStart w:id="23" w:name="_Toc308532769"/>
+      <w:bookmarkStart w:id="24" w:name="_Toc327243071"/>
+      <w:bookmarkStart w:id="25" w:name="_Toc335151599"/>
+      <w:bookmarkStart w:id="26" w:name="_Toc308532770"/>
+      <w:bookmarkStart w:id="27" w:name="_Toc54097879"/>
+      <w:r>
+        <w:t>Filters</w:t>
+      </w:r>
+      <w:r>
+        <w:t xml:space="preserve"> used when accessing the </w:t>
+      </w:r>
+      <w:r>
+        <w:t>Document</w:t>
+      </w:r>
+      <w:r>
+        <w:t xml:space="preserve"> </w:t>
+      </w:r>
+      <w:r>
+        <w:t>data</w:t>
+      </w:r>
+      <w:bookmarkEnd w:id="23"/>
+      <w:bookmarkEnd w:id="24"/>
+      <w:bookmarkEnd w:id="25"/>
+      <w:bookmarkEnd w:id="27"/>
+    </w:p>
+    <w:p>
+      <w:pPr>
         <w:rPr>
           <w:sz w:val="20"/>
         </w:rPr>
@@ -3551,8 +4080,8 @@
       </w:r>
     </w:p>
     <w:p>
-      <w:bookmarkStart w:id="24" w:name="_Toc308532777"/>
-      <w:bookmarkEnd w:id="23"/>
+      <w:bookmarkStart w:id="28" w:name="_Toc308532777"/>
+      <w:bookmarkEnd w:id="26"/>
       <w:r>
         <w:t xml:space="preserve">Include any filter variables related to the request.  See </w:t>
       </w:r>
@@ -3579,7 +4108,7 @@
       <w:pPr>
         <w:pStyle w:val="Heading2"/>
       </w:pPr>
-      <w:bookmarkStart w:id="25" w:name="_Toc22103499"/>
+      <w:bookmarkStart w:id="29" w:name="_Toc54097880"/>
       <w:r>
         <w:t>Document</w:t>
       </w:r>
@@ -3592,8 +4121,8 @@
       <w:r>
         <w:t xml:space="preserve"> attributes</w:t>
       </w:r>
-      <w:bookmarkEnd w:id="24"/>
-      <w:bookmarkEnd w:id="25"/>
+      <w:bookmarkEnd w:id="28"/>
+      <w:bookmarkEnd w:id="29"/>
     </w:p>
     <w:p>
       <w:pPr>
@@ -3659,28 +4188,29 @@
       <w:pPr>
         <w:pStyle w:val="Heading1"/>
       </w:pPr>
-      <w:bookmarkStart w:id="26" w:name="_Toc335151601"/>
-      <w:bookmarkStart w:id="27" w:name="_Toc22103500"/>
-      <w:r>
+      <w:bookmarkStart w:id="30" w:name="_Toc335151601"/>
+      <w:bookmarkStart w:id="31" w:name="_Toc54097881"/>
+      <w:r>
+        <w:lastRenderedPageBreak/>
         <w:t>Document</w:t>
       </w:r>
       <w:r>
         <w:t xml:space="preserve"> Services</w:t>
       </w:r>
-      <w:bookmarkEnd w:id="26"/>
-      <w:bookmarkEnd w:id="27"/>
+      <w:bookmarkEnd w:id="30"/>
+      <w:bookmarkEnd w:id="31"/>
     </w:p>
     <w:p>
       <w:pPr>
         <w:pStyle w:val="Heading2"/>
       </w:pPr>
-      <w:bookmarkStart w:id="28" w:name="_Toc335151602"/>
-      <w:bookmarkStart w:id="29" w:name="_Toc22103501"/>
+      <w:bookmarkStart w:id="32" w:name="_Toc335151602"/>
+      <w:bookmarkStart w:id="33" w:name="_Toc54097882"/>
       <w:r>
         <w:t>Overview</w:t>
       </w:r>
-      <w:bookmarkEnd w:id="28"/>
-      <w:bookmarkEnd w:id="29"/>
+      <w:bookmarkEnd w:id="32"/>
+      <w:bookmarkEnd w:id="33"/>
     </w:p>
     <w:tbl>
       <w:tblPr>
@@ -3925,8 +4455,8 @@
       <w:pPr>
         <w:pStyle w:val="Heading2"/>
       </w:pPr>
-      <w:bookmarkStart w:id="30" w:name="_Toc335151603"/>
-      <w:bookmarkStart w:id="31" w:name="_Toc22103502"/>
+      <w:bookmarkStart w:id="34" w:name="_Toc335151603"/>
+      <w:bookmarkStart w:id="35" w:name="_Toc54097883"/>
       <w:r>
         <w:t>Document</w:t>
       </w:r>
@@ -3936,8 +4466,8 @@
       <w:r>
         <w:t>Resource based create, read, update, delete services</w:t>
       </w:r>
-      <w:bookmarkEnd w:id="30"/>
-      <w:bookmarkEnd w:id="31"/>
+      <w:bookmarkEnd w:id="34"/>
+      <w:bookmarkEnd w:id="35"/>
     </w:p>
     <w:tbl>
       <w:tblPr>
@@ -4137,7 +4667,6 @@
               <w:rPr>
                 <w:rStyle w:val="IntenseEmphasis"/>
               </w:rPr>
-              <w:lastRenderedPageBreak/>
               <w:t>Outputs</w:t>
             </w:r>
           </w:p>
@@ -4504,14 +5033,15 @@
       <w:pPr>
         <w:pStyle w:val="Heading3"/>
       </w:pPr>
-      <w:bookmarkStart w:id="32" w:name="_Toc22103503"/>
+      <w:bookmarkStart w:id="36" w:name="_Toc54097884"/>
       <w:r>
         <w:t>REST-JSON READ Document Template example</w:t>
       </w:r>
-      <w:bookmarkEnd w:id="32"/>
-    </w:p>
-    <w:p>
-      <w:r>
+      <w:bookmarkEnd w:id="36"/>
+    </w:p>
+    <w:p>
+      <w:r>
+        <w:lastRenderedPageBreak/>
         <w:t>This example shows a Truth in Lending document template being retrieved.</w:t>
       </w:r>
     </w:p>
@@ -5573,7 +6103,6 @@
           <w:sz w:val="16"/>
           <w:szCs w:val="16"/>
         </w:rPr>
-        <w:lastRenderedPageBreak/>
         <w:t>},</w:t>
       </w:r>
     </w:p>
@@ -5976,8 +6505,9 @@
       <w:pPr>
         <w:pStyle w:val="Heading3"/>
       </w:pPr>
-      <w:bookmarkStart w:id="33" w:name="_Toc22103504"/>
-      <w:r>
+      <w:bookmarkStart w:id="37" w:name="_Toc54097885"/>
+      <w:r>
+        <w:lastRenderedPageBreak/>
         <w:t xml:space="preserve">REST-JSON </w:t>
       </w:r>
       <w:r>
@@ -5995,7 +6525,7 @@
       <w:r>
         <w:t>example</w:t>
       </w:r>
-      <w:bookmarkEnd w:id="33"/>
+      <w:bookmarkEnd w:id="37"/>
     </w:p>
     <w:p>
       <w:r>
@@ -7099,595 +7629,595 @@
           <w:sz w:val="16"/>
           <w:szCs w:val="16"/>
         </w:rPr>
+        <w:t>Headers:</w:t>
+      </w:r>
+    </w:p>
+    <w:p>
+      <w:pPr>
+        <w:pStyle w:val="Code"/>
+        <w:ind w:left="0"/>
+        <w:rPr>
+          <w:rFonts w:ascii="Courier New" w:hAnsi="Courier New" w:cs="Courier New"/>
+          <w:sz w:val="16"/>
+          <w:szCs w:val="16"/>
+        </w:rPr>
+      </w:pPr>
+      <w:r>
+        <w:rPr>
+          <w:rFonts w:ascii="Courier New" w:hAnsi="Courier New" w:cs="Courier New"/>
+          <w:sz w:val="16"/>
+          <w:szCs w:val="16"/>
+        </w:rPr>
+        <w:t>Status Code: 200 Ok</w:t>
+      </w:r>
+    </w:p>
+    <w:p>
+      <w:pPr>
+        <w:pStyle w:val="Code"/>
+        <w:ind w:left="0"/>
+        <w:rPr>
+          <w:rFonts w:ascii="Courier New" w:hAnsi="Courier New" w:cs="Courier New"/>
+          <w:sz w:val="16"/>
+          <w:szCs w:val="16"/>
+        </w:rPr>
+      </w:pPr>
+      <w:r>
+        <w:rPr>
+          <w:rFonts w:ascii="Courier New" w:hAnsi="Courier New" w:cs="Courier New"/>
+          <w:sz w:val="16"/>
+          <w:szCs w:val="16"/>
+        </w:rPr>
+        <w:t>Content-type: application/json; charset=utf-8</w:t>
+      </w:r>
+    </w:p>
+    <w:p>
+      <w:pPr>
+        <w:pStyle w:val="Code"/>
+        <w:ind w:left="0"/>
+        <w:rPr>
+          <w:rFonts w:ascii="Courier New" w:hAnsi="Courier New" w:cs="Courier New"/>
+          <w:sz w:val="16"/>
+          <w:szCs w:val="16"/>
+        </w:rPr>
+      </w:pPr>
+      <w:r>
+        <w:rPr>
+          <w:rFonts w:ascii="Courier New" w:hAnsi="Courier New" w:cs="Courier New"/>
+          <w:sz w:val="16"/>
+          <w:szCs w:val="16"/>
+        </w:rPr>
+        <w:t>Content-Language: en-us</w:t>
+      </w:r>
+    </w:p>
+    <w:p>
+      <w:pPr>
+        <w:pStyle w:val="Code"/>
+        <w:ind w:left="0"/>
+        <w:rPr>
+          <w:rFonts w:ascii="Courier New" w:hAnsi="Courier New" w:cs="Courier New"/>
+          <w:sz w:val="16"/>
+          <w:szCs w:val="16"/>
+        </w:rPr>
+      </w:pPr>
+    </w:p>
+    <w:p>
+      <w:pPr>
+        <w:pStyle w:val="Code"/>
+        <w:ind w:left="0"/>
+        <w:rPr>
+          <w:rFonts w:ascii="Courier New" w:hAnsi="Courier New" w:cs="Courier New"/>
+          <w:sz w:val="16"/>
+          <w:szCs w:val="16"/>
+        </w:rPr>
+      </w:pPr>
+      <w:r>
+        <w:rPr>
+          <w:rFonts w:ascii="Courier New" w:hAnsi="Courier New" w:cs="Courier New"/>
+          <w:sz w:val="16"/>
+          <w:szCs w:val="16"/>
+        </w:rPr>
+        <w:t>Payload:</w:t>
+      </w:r>
+    </w:p>
+    <w:p>
+      <w:pPr>
+        <w:pStyle w:val="Code"/>
+        <w:ind w:left="0"/>
+        <w:rPr>
+          <w:rFonts w:ascii="Courier New" w:hAnsi="Courier New" w:cs="Courier New"/>
+          <w:sz w:val="16"/>
+          <w:szCs w:val="16"/>
+        </w:rPr>
+      </w:pPr>
+    </w:p>
+    <w:p>
+      <w:pPr>
+        <w:pStyle w:val="Code"/>
+        <w:ind w:left="0"/>
+        <w:rPr>
+          <w:rFonts w:ascii="Courier New" w:hAnsi="Courier New" w:cs="Courier New"/>
+          <w:sz w:val="16"/>
+          <w:szCs w:val="16"/>
+        </w:rPr>
+      </w:pPr>
+      <w:r>
+        <w:rPr>
+          <w:rFonts w:ascii="Courier New" w:hAnsi="Courier New" w:cs="Courier New"/>
+          <w:sz w:val="16"/>
+          <w:szCs w:val="16"/>
+        </w:rPr>
+        <w:t>{</w:t>
+      </w:r>
+    </w:p>
+    <w:p>
+      <w:pPr>
+        <w:pStyle w:val="Code"/>
+        <w:ind w:left="0"/>
+        <w:rPr>
+          <w:rFonts w:ascii="Courier New" w:hAnsi="Courier New" w:cs="Courier New"/>
+          <w:sz w:val="16"/>
+          <w:szCs w:val="16"/>
+        </w:rPr>
+      </w:pPr>
+      <w:r>
+        <w:rPr>
+          <w:rFonts w:ascii="Courier New" w:hAnsi="Courier New" w:cs="Courier New"/>
+          <w:sz w:val="16"/>
+          <w:szCs w:val="16"/>
+        </w:rPr>
+        <w:t xml:space="preserve">    “documentMessage”: {</w:t>
+      </w:r>
+    </w:p>
+    <w:p>
+      <w:pPr>
+        <w:pStyle w:val="Code"/>
+        <w:ind w:left="0"/>
+        <w:rPr>
+          <w:rFonts w:ascii="Courier New" w:hAnsi="Courier New" w:cs="Courier New"/>
+          <w:sz w:val="16"/>
+          <w:szCs w:val="16"/>
+        </w:rPr>
+      </w:pPr>
+      <w:r>
+        <w:rPr>
+          <w:rFonts w:ascii="Courier New" w:hAnsi="Courier New" w:cs="Courier New"/>
+          <w:sz w:val="16"/>
+          <w:szCs w:val="16"/>
+        </w:rPr>
+        <w:tab/>
+      </w:r>
+    </w:p>
+    <w:p>
+      <w:pPr>
+        <w:pStyle w:val="Code"/>
+        <w:rPr>
+          <w:rFonts w:ascii="Courier New" w:hAnsi="Courier New" w:cs="Courier New"/>
+          <w:sz w:val="16"/>
+          <w:szCs w:val="16"/>
+        </w:rPr>
+      </w:pPr>
+      <w:r>
+        <w:rPr>
+          <w:rFonts w:ascii="Courier New" w:hAnsi="Courier New" w:cs="Courier New"/>
+          <w:sz w:val="16"/>
+          <w:szCs w:val="16"/>
+        </w:rPr>
+        <w:t>“messageContext”</w:t>
+      </w:r>
+      <w:r>
+        <w:rPr>
+          <w:rFonts w:ascii="Courier New" w:hAnsi="Courier New" w:cs="Courier New"/>
+          <w:sz w:val="16"/>
+          <w:szCs w:val="16"/>
+        </w:rPr>
+        <w:t xml:space="preserve">: </w:t>
+      </w:r>
+      <w:r>
+        <w:rPr>
+          <w:rFonts w:ascii="Courier New" w:hAnsi="Courier New" w:cs="Courier New"/>
+          <w:sz w:val="16"/>
+          <w:szCs w:val="16"/>
+        </w:rPr>
+        <w:t>{</w:t>
+      </w:r>
+      <w:r>
+        <w:rPr>
+          <w:rFonts w:ascii="Courier New" w:hAnsi="Courier New" w:cs="Courier New"/>
+          <w:sz w:val="16"/>
+          <w:szCs w:val="16"/>
+        </w:rPr>
+        <w:t xml:space="preserve">  &lt;see </w:t>
+      </w:r>
+      <w:r>
+        <w:rPr>
+          <w:rFonts w:ascii="Courier New" w:hAnsi="Courier New" w:cs="Courier New"/>
+          <w:sz w:val="16"/>
+          <w:szCs w:val="16"/>
+        </w:rPr>
+        <w:t>M</w:t>
+      </w:r>
+      <w:r>
+        <w:rPr>
+          <w:rFonts w:ascii="Courier New" w:hAnsi="Courier New" w:cs="Courier New"/>
+          <w:sz w:val="16"/>
+          <w:szCs w:val="16"/>
+        </w:rPr>
+        <w:t>essageContext.xsd&gt;</w:t>
+      </w:r>
+      <w:r>
+        <w:rPr>
+          <w:rFonts w:ascii="Courier New" w:hAnsi="Courier New" w:cs="Courier New"/>
+          <w:sz w:val="16"/>
+          <w:szCs w:val="16"/>
+        </w:rPr>
+        <w:t xml:space="preserve"> </w:t>
+      </w:r>
+    </w:p>
+    <w:p>
+      <w:pPr>
+        <w:pStyle w:val="Code"/>
+        <w:rPr>
+          <w:rFonts w:ascii="Courier New" w:hAnsi="Courier New" w:cs="Courier New"/>
+          <w:sz w:val="16"/>
+          <w:szCs w:val="16"/>
+        </w:rPr>
+      </w:pPr>
+      <w:r>
+        <w:rPr>
+          <w:rFonts w:ascii="Courier New" w:hAnsi="Courier New" w:cs="Courier New"/>
+          <w:sz w:val="16"/>
+          <w:szCs w:val="16"/>
+        </w:rPr>
+        <w:t>},</w:t>
+      </w:r>
+    </w:p>
+    <w:p>
+      <w:pPr>
+        <w:pStyle w:val="Code"/>
+        <w:rPr>
+          <w:rFonts w:ascii="Courier New" w:hAnsi="Courier New" w:cs="Courier New"/>
+          <w:sz w:val="16"/>
+          <w:szCs w:val="16"/>
+        </w:rPr>
+      </w:pPr>
+      <w:r>
+        <w:rPr>
+          <w:rFonts w:ascii="Courier New" w:hAnsi="Courier New" w:cs="Courier New"/>
+          <w:sz w:val="16"/>
+          <w:szCs w:val="16"/>
+        </w:rPr>
+        <w:t xml:space="preserve"> </w:t>
+      </w:r>
+      <w:r>
+        <w:rPr>
+          <w:rFonts w:ascii="Courier New" w:hAnsi="Courier New" w:cs="Courier New"/>
+          <w:sz w:val="16"/>
+          <w:szCs w:val="16"/>
+        </w:rPr>
+        <w:t>“</w:t>
+      </w:r>
+      <w:r>
+        <w:rPr>
+          <w:rFonts w:ascii="Courier New" w:hAnsi="Courier New" w:cs="Courier New"/>
+          <w:sz w:val="16"/>
+          <w:szCs w:val="16"/>
+        </w:rPr>
+        <w:t>documentList”: [{</w:t>
+      </w:r>
+    </w:p>
+    <w:p>
+      <w:pPr>
+        <w:pStyle w:val="Code"/>
+        <w:rPr>
+          <w:rFonts w:ascii="Courier New" w:hAnsi="Courier New" w:cs="Courier New"/>
+          <w:sz w:val="16"/>
+          <w:szCs w:val="16"/>
+        </w:rPr>
+      </w:pPr>
+      <w:r>
+        <w:rPr>
+          <w:rFonts w:ascii="Courier New" w:hAnsi="Courier New" w:cs="Courier New"/>
+          <w:sz w:val="16"/>
+          <w:szCs w:val="16"/>
+        </w:rPr>
+        <w:t xml:space="preserve">     “document” : [{</w:t>
+      </w:r>
+    </w:p>
+    <w:p>
+      <w:pPr>
+        <w:pStyle w:val="Code"/>
+        <w:ind w:left="1440"/>
+        <w:rPr>
+          <w:rFonts w:ascii="Courier New" w:hAnsi="Courier New" w:cs="Courier New"/>
+          <w:sz w:val="16"/>
+          <w:szCs w:val="16"/>
+        </w:rPr>
+      </w:pPr>
+      <w:r>
+        <w:rPr>
+          <w:rFonts w:ascii="Courier New" w:hAnsi="Courier New" w:cs="Courier New"/>
+          <w:sz w:val="16"/>
+          <w:szCs w:val="16"/>
+        </w:rPr>
+        <w:t xml:space="preserve">  “</w:t>
+      </w:r>
+      <w:r>
+        <w:rPr>
+          <w:rFonts w:ascii="Courier New" w:hAnsi="Courier New" w:cs="Courier New"/>
+          <w:sz w:val="16"/>
+          <w:szCs w:val="16"/>
+        </w:rPr>
+        <w:t>document</w:t>
+      </w:r>
+      <w:r>
+        <w:rPr>
+          <w:rFonts w:ascii="Courier New" w:hAnsi="Courier New" w:cs="Courier New"/>
+          <w:sz w:val="16"/>
+          <w:szCs w:val="16"/>
+        </w:rPr>
+        <w:t>Id”:”</w:t>
+      </w:r>
+      <w:r>
+        <w:rPr>
+          <w:rFonts w:ascii="Courier New" w:hAnsi="Courier New" w:cs="Courier New"/>
+          <w:sz w:val="16"/>
+          <w:szCs w:val="16"/>
+        </w:rPr>
+        <w:t>5451542871asd54e3</w:t>
+      </w:r>
+      <w:r>
+        <w:rPr>
+          <w:rFonts w:ascii="Courier New" w:hAnsi="Courier New" w:cs="Courier New"/>
+          <w:sz w:val="16"/>
+          <w:szCs w:val="16"/>
+        </w:rPr>
+        <w:t>1</w:t>
+      </w:r>
+      <w:r>
+        <w:rPr>
+          <w:rFonts w:ascii="Courier New" w:hAnsi="Courier New" w:cs="Courier New"/>
+          <w:sz w:val="16"/>
+          <w:szCs w:val="16"/>
+        </w:rPr>
+        <w:t>”,</w:t>
+      </w:r>
+    </w:p>
+    <w:p>
+      <w:pPr>
+        <w:pStyle w:val="Code"/>
+        <w:ind w:left="1440"/>
+        <w:rPr>
+          <w:rFonts w:ascii="Courier New" w:hAnsi="Courier New" w:cs="Courier New"/>
+          <w:sz w:val="16"/>
+          <w:szCs w:val="16"/>
+        </w:rPr>
+      </w:pPr>
+      <w:r>
+        <w:rPr>
+          <w:rFonts w:ascii="Courier New" w:hAnsi="Courier New" w:cs="Courier New"/>
+          <w:sz w:val="16"/>
+          <w:szCs w:val="16"/>
+        </w:rPr>
+        <w:t xml:space="preserve">  “</w:t>
+      </w:r>
+      <w:r>
+        <w:rPr>
+          <w:rFonts w:ascii="Courier New" w:hAnsi="Courier New" w:cs="Courier New"/>
+          <w:sz w:val="16"/>
+          <w:szCs w:val="16"/>
+        </w:rPr>
+        <w:t>document</w:t>
+      </w:r>
+      <w:r>
+        <w:rPr>
+          <w:rFonts w:ascii="Courier New" w:hAnsi="Courier New" w:cs="Courier New"/>
+          <w:sz w:val="16"/>
+          <w:szCs w:val="16"/>
+        </w:rPr>
+        <w:t>Title”:”Truth In Lending”,</w:t>
+      </w:r>
+    </w:p>
+    <w:p>
+      <w:pPr>
+        <w:pStyle w:val="Code"/>
+        <w:ind w:left="1440"/>
+        <w:rPr>
+          <w:rFonts w:ascii="Courier New" w:hAnsi="Courier New" w:cs="Courier New"/>
+          <w:sz w:val="16"/>
+          <w:szCs w:val="16"/>
+        </w:rPr>
+      </w:pPr>
+      <w:r>
+        <w:rPr>
+          <w:rFonts w:ascii="Courier New" w:hAnsi="Courier New" w:cs="Courier New"/>
+          <w:sz w:val="16"/>
+          <w:szCs w:val="16"/>
+        </w:rPr>
+        <w:t xml:space="preserve">  “documentType”:”Disclosure”,</w:t>
+      </w:r>
+    </w:p>
+    <w:p>
+      <w:pPr>
+        <w:pStyle w:val="Code"/>
+        <w:ind w:left="1440"/>
+        <w:rPr>
+          <w:rFonts w:ascii="Courier New" w:hAnsi="Courier New" w:cs="Courier New"/>
+          <w:sz w:val="16"/>
+          <w:szCs w:val="16"/>
+        </w:rPr>
+      </w:pPr>
+      <w:r>
+        <w:rPr>
+          <w:rFonts w:ascii="Courier New" w:hAnsi="Courier New" w:cs="Courier New"/>
+          <w:sz w:val="16"/>
+          <w:szCs w:val="16"/>
+        </w:rPr>
+        <w:t xml:space="preserve">  “documentSubType”:”</w:t>
+      </w:r>
+      <w:r>
+        <w:rPr>
+          <w:rFonts w:ascii="Courier New" w:hAnsi="Courier New" w:cs="Courier New"/>
+          <w:sz w:val="16"/>
+          <w:szCs w:val="16"/>
+        </w:rPr>
+        <w:t>Truth</w:t>
+      </w:r>
+      <w:r>
+        <w:rPr>
+          <w:rFonts w:ascii="Courier New" w:hAnsi="Courier New" w:cs="Courier New"/>
+          <w:sz w:val="16"/>
+          <w:szCs w:val="16"/>
+        </w:rPr>
+        <w:t>InLending”,</w:t>
+      </w:r>
+    </w:p>
+    <w:p>
+      <w:pPr>
+        <w:pStyle w:val="Code"/>
+        <w:ind w:left="1440"/>
+        <w:rPr>
+          <w:rFonts w:ascii="Courier New" w:hAnsi="Courier New" w:cs="Courier New"/>
+          <w:sz w:val="16"/>
+          <w:szCs w:val="16"/>
+        </w:rPr>
+      </w:pPr>
+      <w:r>
+        <w:rPr>
+          <w:rFonts w:ascii="Courier New" w:hAnsi="Courier New" w:cs="Courier New"/>
+          <w:sz w:val="16"/>
+          <w:szCs w:val="16"/>
+        </w:rPr>
+        <w:t xml:space="preserve">  “</w:t>
+      </w:r>
+      <w:r>
+        <w:rPr>
+          <w:rFonts w:ascii="Courier New" w:hAnsi="Courier New" w:cs="Courier New"/>
+          <w:sz w:val="16"/>
+          <w:szCs w:val="16"/>
+        </w:rPr>
+        <w:t>document</w:t>
+      </w:r>
+      <w:r>
+        <w:rPr>
+          <w:rFonts w:ascii="Courier New" w:hAnsi="Courier New" w:cs="Courier New"/>
+          <w:sz w:val="16"/>
+          <w:szCs w:val="16"/>
+        </w:rPr>
+        <w:t>Status”:”Sent”,</w:t>
+      </w:r>
+    </w:p>
+    <w:p>
+      <w:pPr>
+        <w:pStyle w:val="Code"/>
+        <w:ind w:left="1440"/>
+        <w:rPr>
+          <w:rFonts w:ascii="Courier New" w:hAnsi="Courier New" w:cs="Courier New"/>
+          <w:sz w:val="16"/>
+          <w:szCs w:val="16"/>
+        </w:rPr>
+      </w:pPr>
+      <w:r>
+        <w:rPr>
+          <w:rFonts w:ascii="Courier New" w:hAnsi="Courier New" w:cs="Courier New"/>
+          <w:sz w:val="16"/>
+          <w:szCs w:val="16"/>
+        </w:rPr>
+        <w:t xml:space="preserve">  “documentVersion”:”1.0”,</w:t>
+      </w:r>
+    </w:p>
+    <w:p>
+      <w:pPr>
+        <w:pStyle w:val="Code"/>
+        <w:ind w:left="1440"/>
+        <w:rPr>
+          <w:rFonts w:ascii="Courier New" w:hAnsi="Courier New" w:cs="Courier New"/>
+          <w:sz w:val="16"/>
+          <w:szCs w:val="16"/>
+        </w:rPr>
+      </w:pPr>
+      <w:r>
+        <w:rPr>
+          <w:rFonts w:ascii="Courier New" w:hAnsi="Courier New" w:cs="Courier New"/>
+          <w:sz w:val="16"/>
+          <w:szCs w:val="16"/>
+        </w:rPr>
+        <w:t xml:space="preserve">  “effectiveDateTime”:”2013-03-28T12:35Z”,</w:t>
+      </w:r>
+    </w:p>
+    <w:p>
+      <w:pPr>
+        <w:pStyle w:val="Code"/>
+        <w:ind w:left="1440"/>
+        <w:rPr>
+          <w:rFonts w:ascii="Courier New" w:hAnsi="Courier New" w:cs="Courier New"/>
+          <w:sz w:val="16"/>
+          <w:szCs w:val="16"/>
+        </w:rPr>
+      </w:pPr>
+      <w:r>
+        <w:rPr>
+          <w:rFonts w:ascii="Courier New" w:hAnsi="Courier New" w:cs="Courier New"/>
+          <w:sz w:val="16"/>
+          <w:szCs w:val="16"/>
+        </w:rPr>
+        <w:t xml:space="preserve">  “expirationDateTime”:”2014-03-28T12:35Z”,</w:t>
+      </w:r>
+    </w:p>
+    <w:p>
+      <w:pPr>
+        <w:pStyle w:val="Code"/>
+        <w:ind w:left="1440"/>
+        <w:rPr>
+          <w:rFonts w:ascii="Courier New" w:hAnsi="Courier New" w:cs="Courier New"/>
+          <w:sz w:val="16"/>
+          <w:szCs w:val="16"/>
+        </w:rPr>
+      </w:pPr>
+      <w:r>
+        <w:rPr>
+          <w:rFonts w:ascii="Courier New" w:hAnsi="Courier New" w:cs="Courier New"/>
+          <w:sz w:val="16"/>
+          <w:szCs w:val="16"/>
+        </w:rPr>
+        <w:t xml:space="preserve">  “documentArtifactIdList”:{</w:t>
+      </w:r>
+    </w:p>
+    <w:p>
+      <w:pPr>
+        <w:pStyle w:val="Code"/>
+        <w:ind w:left="1440" w:firstLine="720"/>
+        <w:rPr>
+          <w:rFonts w:ascii="Courier New" w:hAnsi="Courier New" w:cs="Courier New"/>
+          <w:sz w:val="16"/>
+          <w:szCs w:val="16"/>
+        </w:rPr>
+      </w:pPr>
+      <w:r>
+        <w:rPr>
+          <w:rFonts w:ascii="Courier New" w:hAnsi="Courier New" w:cs="Courier New"/>
+          <w:sz w:val="16"/>
+          <w:szCs w:val="16"/>
+        </w:rPr>
+        <w:t>“artifactId”:{“artifactUniqueId”:”153415534h34h53a”},</w:t>
+      </w:r>
+    </w:p>
+    <w:p>
+      <w:pPr>
+        <w:pStyle w:val="Code"/>
+        <w:ind w:left="1440"/>
+        <w:rPr>
+          <w:rFonts w:ascii="Courier New" w:hAnsi="Courier New" w:cs="Courier New"/>
+          <w:sz w:val="16"/>
+          <w:szCs w:val="16"/>
+        </w:rPr>
+      </w:pPr>
+      <w:r>
+        <w:rPr>
+          <w:rFonts w:ascii="Courier New" w:hAnsi="Courier New" w:cs="Courier New"/>
+          <w:sz w:val="16"/>
+          <w:szCs w:val="16"/>
+        </w:rPr>
         <w:lastRenderedPageBreak/>
-        <w:t>Headers:</w:t>
-      </w:r>
-    </w:p>
-    <w:p>
-      <w:pPr>
-        <w:pStyle w:val="Code"/>
-        <w:ind w:left="0"/>
-        <w:rPr>
-          <w:rFonts w:ascii="Courier New" w:hAnsi="Courier New" w:cs="Courier New"/>
-          <w:sz w:val="16"/>
-          <w:szCs w:val="16"/>
-        </w:rPr>
-      </w:pPr>
-      <w:r>
-        <w:rPr>
-          <w:rFonts w:ascii="Courier New" w:hAnsi="Courier New" w:cs="Courier New"/>
-          <w:sz w:val="16"/>
-          <w:szCs w:val="16"/>
-        </w:rPr>
-        <w:t>Status Code: 200 Ok</w:t>
-      </w:r>
-    </w:p>
-    <w:p>
-      <w:pPr>
-        <w:pStyle w:val="Code"/>
-        <w:ind w:left="0"/>
-        <w:rPr>
-          <w:rFonts w:ascii="Courier New" w:hAnsi="Courier New" w:cs="Courier New"/>
-          <w:sz w:val="16"/>
-          <w:szCs w:val="16"/>
-        </w:rPr>
-      </w:pPr>
-      <w:r>
-        <w:rPr>
-          <w:rFonts w:ascii="Courier New" w:hAnsi="Courier New" w:cs="Courier New"/>
-          <w:sz w:val="16"/>
-          <w:szCs w:val="16"/>
-        </w:rPr>
-        <w:t>Content-type: application/json; charset=utf-8</w:t>
-      </w:r>
-    </w:p>
-    <w:p>
-      <w:pPr>
-        <w:pStyle w:val="Code"/>
-        <w:ind w:left="0"/>
-        <w:rPr>
-          <w:rFonts w:ascii="Courier New" w:hAnsi="Courier New" w:cs="Courier New"/>
-          <w:sz w:val="16"/>
-          <w:szCs w:val="16"/>
-        </w:rPr>
-      </w:pPr>
-      <w:r>
-        <w:rPr>
-          <w:rFonts w:ascii="Courier New" w:hAnsi="Courier New" w:cs="Courier New"/>
-          <w:sz w:val="16"/>
-          <w:szCs w:val="16"/>
-        </w:rPr>
-        <w:t>Content-Language: en-us</w:t>
-      </w:r>
-    </w:p>
-    <w:p>
-      <w:pPr>
-        <w:pStyle w:val="Code"/>
-        <w:ind w:left="0"/>
-        <w:rPr>
-          <w:rFonts w:ascii="Courier New" w:hAnsi="Courier New" w:cs="Courier New"/>
-          <w:sz w:val="16"/>
-          <w:szCs w:val="16"/>
-        </w:rPr>
-      </w:pPr>
-    </w:p>
-    <w:p>
-      <w:pPr>
-        <w:pStyle w:val="Code"/>
-        <w:ind w:left="0"/>
-        <w:rPr>
-          <w:rFonts w:ascii="Courier New" w:hAnsi="Courier New" w:cs="Courier New"/>
-          <w:sz w:val="16"/>
-          <w:szCs w:val="16"/>
-        </w:rPr>
-      </w:pPr>
-      <w:r>
-        <w:rPr>
-          <w:rFonts w:ascii="Courier New" w:hAnsi="Courier New" w:cs="Courier New"/>
-          <w:sz w:val="16"/>
-          <w:szCs w:val="16"/>
-        </w:rPr>
-        <w:t>Payload:</w:t>
-      </w:r>
-    </w:p>
-    <w:p>
-      <w:pPr>
-        <w:pStyle w:val="Code"/>
-        <w:ind w:left="0"/>
-        <w:rPr>
-          <w:rFonts w:ascii="Courier New" w:hAnsi="Courier New" w:cs="Courier New"/>
-          <w:sz w:val="16"/>
-          <w:szCs w:val="16"/>
-        </w:rPr>
-      </w:pPr>
-    </w:p>
-    <w:p>
-      <w:pPr>
-        <w:pStyle w:val="Code"/>
-        <w:ind w:left="0"/>
-        <w:rPr>
-          <w:rFonts w:ascii="Courier New" w:hAnsi="Courier New" w:cs="Courier New"/>
-          <w:sz w:val="16"/>
-          <w:szCs w:val="16"/>
-        </w:rPr>
-      </w:pPr>
-      <w:r>
-        <w:rPr>
-          <w:rFonts w:ascii="Courier New" w:hAnsi="Courier New" w:cs="Courier New"/>
-          <w:sz w:val="16"/>
-          <w:szCs w:val="16"/>
-        </w:rPr>
-        <w:t>{</w:t>
-      </w:r>
-    </w:p>
-    <w:p>
-      <w:pPr>
-        <w:pStyle w:val="Code"/>
-        <w:ind w:left="0"/>
-        <w:rPr>
-          <w:rFonts w:ascii="Courier New" w:hAnsi="Courier New" w:cs="Courier New"/>
-          <w:sz w:val="16"/>
-          <w:szCs w:val="16"/>
-        </w:rPr>
-      </w:pPr>
-      <w:r>
-        <w:rPr>
-          <w:rFonts w:ascii="Courier New" w:hAnsi="Courier New" w:cs="Courier New"/>
-          <w:sz w:val="16"/>
-          <w:szCs w:val="16"/>
-        </w:rPr>
-        <w:t xml:space="preserve">    “documentMessage”: {</w:t>
-      </w:r>
-    </w:p>
-    <w:p>
-      <w:pPr>
-        <w:pStyle w:val="Code"/>
-        <w:ind w:left="0"/>
-        <w:rPr>
-          <w:rFonts w:ascii="Courier New" w:hAnsi="Courier New" w:cs="Courier New"/>
-          <w:sz w:val="16"/>
-          <w:szCs w:val="16"/>
-        </w:rPr>
-      </w:pPr>
-      <w:r>
-        <w:rPr>
-          <w:rFonts w:ascii="Courier New" w:hAnsi="Courier New" w:cs="Courier New"/>
-          <w:sz w:val="16"/>
-          <w:szCs w:val="16"/>
-        </w:rPr>
-        <w:tab/>
-      </w:r>
-    </w:p>
-    <w:p>
-      <w:pPr>
-        <w:pStyle w:val="Code"/>
-        <w:rPr>
-          <w:rFonts w:ascii="Courier New" w:hAnsi="Courier New" w:cs="Courier New"/>
-          <w:sz w:val="16"/>
-          <w:szCs w:val="16"/>
-        </w:rPr>
-      </w:pPr>
-      <w:r>
-        <w:rPr>
-          <w:rFonts w:ascii="Courier New" w:hAnsi="Courier New" w:cs="Courier New"/>
-          <w:sz w:val="16"/>
-          <w:szCs w:val="16"/>
-        </w:rPr>
-        <w:t>“messageContext”</w:t>
-      </w:r>
-      <w:r>
-        <w:rPr>
-          <w:rFonts w:ascii="Courier New" w:hAnsi="Courier New" w:cs="Courier New"/>
-          <w:sz w:val="16"/>
-          <w:szCs w:val="16"/>
-        </w:rPr>
-        <w:t xml:space="preserve">: </w:t>
-      </w:r>
-      <w:r>
-        <w:rPr>
-          <w:rFonts w:ascii="Courier New" w:hAnsi="Courier New" w:cs="Courier New"/>
-          <w:sz w:val="16"/>
-          <w:szCs w:val="16"/>
-        </w:rPr>
-        <w:t>{</w:t>
-      </w:r>
-      <w:r>
-        <w:rPr>
-          <w:rFonts w:ascii="Courier New" w:hAnsi="Courier New" w:cs="Courier New"/>
-          <w:sz w:val="16"/>
-          <w:szCs w:val="16"/>
-        </w:rPr>
-        <w:t xml:space="preserve">  &lt;see </w:t>
-      </w:r>
-      <w:r>
-        <w:rPr>
-          <w:rFonts w:ascii="Courier New" w:hAnsi="Courier New" w:cs="Courier New"/>
-          <w:sz w:val="16"/>
-          <w:szCs w:val="16"/>
-        </w:rPr>
-        <w:t>M</w:t>
-      </w:r>
-      <w:r>
-        <w:rPr>
-          <w:rFonts w:ascii="Courier New" w:hAnsi="Courier New" w:cs="Courier New"/>
-          <w:sz w:val="16"/>
-          <w:szCs w:val="16"/>
-        </w:rPr>
-        <w:t>essageContext.xsd&gt;</w:t>
-      </w:r>
-      <w:r>
-        <w:rPr>
-          <w:rFonts w:ascii="Courier New" w:hAnsi="Courier New" w:cs="Courier New"/>
-          <w:sz w:val="16"/>
-          <w:szCs w:val="16"/>
-        </w:rPr>
-        <w:t xml:space="preserve"> </w:t>
-      </w:r>
-    </w:p>
-    <w:p>
-      <w:pPr>
-        <w:pStyle w:val="Code"/>
-        <w:rPr>
-          <w:rFonts w:ascii="Courier New" w:hAnsi="Courier New" w:cs="Courier New"/>
-          <w:sz w:val="16"/>
-          <w:szCs w:val="16"/>
-        </w:rPr>
-      </w:pPr>
-      <w:r>
-        <w:rPr>
-          <w:rFonts w:ascii="Courier New" w:hAnsi="Courier New" w:cs="Courier New"/>
-          <w:sz w:val="16"/>
-          <w:szCs w:val="16"/>
-        </w:rPr>
-        <w:t>},</w:t>
-      </w:r>
-    </w:p>
-    <w:p>
-      <w:pPr>
-        <w:pStyle w:val="Code"/>
-        <w:rPr>
-          <w:rFonts w:ascii="Courier New" w:hAnsi="Courier New" w:cs="Courier New"/>
-          <w:sz w:val="16"/>
-          <w:szCs w:val="16"/>
-        </w:rPr>
-      </w:pPr>
-      <w:r>
-        <w:rPr>
-          <w:rFonts w:ascii="Courier New" w:hAnsi="Courier New" w:cs="Courier New"/>
-          <w:sz w:val="16"/>
-          <w:szCs w:val="16"/>
-        </w:rPr>
-        <w:t xml:space="preserve"> </w:t>
-      </w:r>
-      <w:r>
-        <w:rPr>
-          <w:rFonts w:ascii="Courier New" w:hAnsi="Courier New" w:cs="Courier New"/>
-          <w:sz w:val="16"/>
-          <w:szCs w:val="16"/>
-        </w:rPr>
-        <w:t>“</w:t>
-      </w:r>
-      <w:r>
-        <w:rPr>
-          <w:rFonts w:ascii="Courier New" w:hAnsi="Courier New" w:cs="Courier New"/>
-          <w:sz w:val="16"/>
-          <w:szCs w:val="16"/>
-        </w:rPr>
-        <w:t>documentList”: [{</w:t>
-      </w:r>
-    </w:p>
-    <w:p>
-      <w:pPr>
-        <w:pStyle w:val="Code"/>
-        <w:rPr>
-          <w:rFonts w:ascii="Courier New" w:hAnsi="Courier New" w:cs="Courier New"/>
-          <w:sz w:val="16"/>
-          <w:szCs w:val="16"/>
-        </w:rPr>
-      </w:pPr>
-      <w:r>
-        <w:rPr>
-          <w:rFonts w:ascii="Courier New" w:hAnsi="Courier New" w:cs="Courier New"/>
-          <w:sz w:val="16"/>
-          <w:szCs w:val="16"/>
-        </w:rPr>
-        <w:t xml:space="preserve">     “document” : [{</w:t>
-      </w:r>
-    </w:p>
-    <w:p>
-      <w:pPr>
-        <w:pStyle w:val="Code"/>
-        <w:ind w:left="1440"/>
-        <w:rPr>
-          <w:rFonts w:ascii="Courier New" w:hAnsi="Courier New" w:cs="Courier New"/>
-          <w:sz w:val="16"/>
-          <w:szCs w:val="16"/>
-        </w:rPr>
-      </w:pPr>
-      <w:r>
-        <w:rPr>
-          <w:rFonts w:ascii="Courier New" w:hAnsi="Courier New" w:cs="Courier New"/>
-          <w:sz w:val="16"/>
-          <w:szCs w:val="16"/>
-        </w:rPr>
-        <w:t xml:space="preserve">  “</w:t>
-      </w:r>
-      <w:r>
-        <w:rPr>
-          <w:rFonts w:ascii="Courier New" w:hAnsi="Courier New" w:cs="Courier New"/>
-          <w:sz w:val="16"/>
-          <w:szCs w:val="16"/>
-        </w:rPr>
-        <w:t>document</w:t>
-      </w:r>
-      <w:r>
-        <w:rPr>
-          <w:rFonts w:ascii="Courier New" w:hAnsi="Courier New" w:cs="Courier New"/>
-          <w:sz w:val="16"/>
-          <w:szCs w:val="16"/>
-        </w:rPr>
-        <w:t>Id”:”</w:t>
-      </w:r>
-      <w:r>
-        <w:rPr>
-          <w:rFonts w:ascii="Courier New" w:hAnsi="Courier New" w:cs="Courier New"/>
-          <w:sz w:val="16"/>
-          <w:szCs w:val="16"/>
-        </w:rPr>
-        <w:t>5451542871asd54e3</w:t>
-      </w:r>
-      <w:r>
-        <w:rPr>
-          <w:rFonts w:ascii="Courier New" w:hAnsi="Courier New" w:cs="Courier New"/>
-          <w:sz w:val="16"/>
-          <w:szCs w:val="16"/>
-        </w:rPr>
-        <w:t>1</w:t>
-      </w:r>
-      <w:r>
-        <w:rPr>
-          <w:rFonts w:ascii="Courier New" w:hAnsi="Courier New" w:cs="Courier New"/>
-          <w:sz w:val="16"/>
-          <w:szCs w:val="16"/>
-        </w:rPr>
-        <w:t>”,</w:t>
-      </w:r>
-    </w:p>
-    <w:p>
-      <w:pPr>
-        <w:pStyle w:val="Code"/>
-        <w:ind w:left="1440"/>
-        <w:rPr>
-          <w:rFonts w:ascii="Courier New" w:hAnsi="Courier New" w:cs="Courier New"/>
-          <w:sz w:val="16"/>
-          <w:szCs w:val="16"/>
-        </w:rPr>
-      </w:pPr>
-      <w:r>
-        <w:rPr>
-          <w:rFonts w:ascii="Courier New" w:hAnsi="Courier New" w:cs="Courier New"/>
-          <w:sz w:val="16"/>
-          <w:szCs w:val="16"/>
-        </w:rPr>
-        <w:t xml:space="preserve">  “</w:t>
-      </w:r>
-      <w:r>
-        <w:rPr>
-          <w:rFonts w:ascii="Courier New" w:hAnsi="Courier New" w:cs="Courier New"/>
-          <w:sz w:val="16"/>
-          <w:szCs w:val="16"/>
-        </w:rPr>
-        <w:t>document</w:t>
-      </w:r>
-      <w:r>
-        <w:rPr>
-          <w:rFonts w:ascii="Courier New" w:hAnsi="Courier New" w:cs="Courier New"/>
-          <w:sz w:val="16"/>
-          <w:szCs w:val="16"/>
-        </w:rPr>
-        <w:t>Title”:”Truth In Lending”,</w:t>
-      </w:r>
-    </w:p>
-    <w:p>
-      <w:pPr>
-        <w:pStyle w:val="Code"/>
-        <w:ind w:left="1440"/>
-        <w:rPr>
-          <w:rFonts w:ascii="Courier New" w:hAnsi="Courier New" w:cs="Courier New"/>
-          <w:sz w:val="16"/>
-          <w:szCs w:val="16"/>
-        </w:rPr>
-      </w:pPr>
-      <w:r>
-        <w:rPr>
-          <w:rFonts w:ascii="Courier New" w:hAnsi="Courier New" w:cs="Courier New"/>
-          <w:sz w:val="16"/>
-          <w:szCs w:val="16"/>
-        </w:rPr>
-        <w:t xml:space="preserve">  “documentType”:”Disclosure”,</w:t>
-      </w:r>
-    </w:p>
-    <w:p>
-      <w:pPr>
-        <w:pStyle w:val="Code"/>
-        <w:ind w:left="1440"/>
-        <w:rPr>
-          <w:rFonts w:ascii="Courier New" w:hAnsi="Courier New" w:cs="Courier New"/>
-          <w:sz w:val="16"/>
-          <w:szCs w:val="16"/>
-        </w:rPr>
-      </w:pPr>
-      <w:r>
-        <w:rPr>
-          <w:rFonts w:ascii="Courier New" w:hAnsi="Courier New" w:cs="Courier New"/>
-          <w:sz w:val="16"/>
-          <w:szCs w:val="16"/>
-        </w:rPr>
-        <w:t xml:space="preserve">  “documentSubType”:”</w:t>
-      </w:r>
-      <w:r>
-        <w:rPr>
-          <w:rFonts w:ascii="Courier New" w:hAnsi="Courier New" w:cs="Courier New"/>
-          <w:sz w:val="16"/>
-          <w:szCs w:val="16"/>
-        </w:rPr>
-        <w:t>Truth</w:t>
-      </w:r>
-      <w:r>
-        <w:rPr>
-          <w:rFonts w:ascii="Courier New" w:hAnsi="Courier New" w:cs="Courier New"/>
-          <w:sz w:val="16"/>
-          <w:szCs w:val="16"/>
-        </w:rPr>
-        <w:t>InLending”,</w:t>
-      </w:r>
-    </w:p>
-    <w:p>
-      <w:pPr>
-        <w:pStyle w:val="Code"/>
-        <w:ind w:left="1440"/>
-        <w:rPr>
-          <w:rFonts w:ascii="Courier New" w:hAnsi="Courier New" w:cs="Courier New"/>
-          <w:sz w:val="16"/>
-          <w:szCs w:val="16"/>
-        </w:rPr>
-      </w:pPr>
-      <w:r>
-        <w:rPr>
-          <w:rFonts w:ascii="Courier New" w:hAnsi="Courier New" w:cs="Courier New"/>
-          <w:sz w:val="16"/>
-          <w:szCs w:val="16"/>
-        </w:rPr>
-        <w:t xml:space="preserve">  “</w:t>
-      </w:r>
-      <w:r>
-        <w:rPr>
-          <w:rFonts w:ascii="Courier New" w:hAnsi="Courier New" w:cs="Courier New"/>
-          <w:sz w:val="16"/>
-          <w:szCs w:val="16"/>
-        </w:rPr>
-        <w:t>document</w:t>
-      </w:r>
-      <w:r>
-        <w:rPr>
-          <w:rFonts w:ascii="Courier New" w:hAnsi="Courier New" w:cs="Courier New"/>
-          <w:sz w:val="16"/>
-          <w:szCs w:val="16"/>
-        </w:rPr>
-        <w:t>Status”:”Sent”,</w:t>
-      </w:r>
-    </w:p>
-    <w:p>
-      <w:pPr>
-        <w:pStyle w:val="Code"/>
-        <w:ind w:left="1440"/>
-        <w:rPr>
-          <w:rFonts w:ascii="Courier New" w:hAnsi="Courier New" w:cs="Courier New"/>
-          <w:sz w:val="16"/>
-          <w:szCs w:val="16"/>
-        </w:rPr>
-      </w:pPr>
-      <w:r>
-        <w:rPr>
-          <w:rFonts w:ascii="Courier New" w:hAnsi="Courier New" w:cs="Courier New"/>
-          <w:sz w:val="16"/>
-          <w:szCs w:val="16"/>
-        </w:rPr>
-        <w:t xml:space="preserve">  “documentVersion”:”1.0”,</w:t>
-      </w:r>
-    </w:p>
-    <w:p>
-      <w:pPr>
-        <w:pStyle w:val="Code"/>
-        <w:ind w:left="1440"/>
-        <w:rPr>
-          <w:rFonts w:ascii="Courier New" w:hAnsi="Courier New" w:cs="Courier New"/>
-          <w:sz w:val="16"/>
-          <w:szCs w:val="16"/>
-        </w:rPr>
-      </w:pPr>
-      <w:r>
-        <w:rPr>
-          <w:rFonts w:ascii="Courier New" w:hAnsi="Courier New" w:cs="Courier New"/>
-          <w:sz w:val="16"/>
-          <w:szCs w:val="16"/>
-        </w:rPr>
-        <w:t xml:space="preserve">  “effectiveDateTime”:”2013-03-28T12:35Z”,</w:t>
-      </w:r>
-    </w:p>
-    <w:p>
-      <w:pPr>
-        <w:pStyle w:val="Code"/>
-        <w:ind w:left="1440"/>
-        <w:rPr>
-          <w:rFonts w:ascii="Courier New" w:hAnsi="Courier New" w:cs="Courier New"/>
-          <w:sz w:val="16"/>
-          <w:szCs w:val="16"/>
-        </w:rPr>
-      </w:pPr>
-      <w:r>
-        <w:rPr>
-          <w:rFonts w:ascii="Courier New" w:hAnsi="Courier New" w:cs="Courier New"/>
-          <w:sz w:val="16"/>
-          <w:szCs w:val="16"/>
-        </w:rPr>
-        <w:t xml:space="preserve">  “expirationDateTime”:”2014-03-28T12:35Z”,</w:t>
-      </w:r>
-    </w:p>
-    <w:p>
-      <w:pPr>
-        <w:pStyle w:val="Code"/>
-        <w:ind w:left="1440"/>
-        <w:rPr>
-          <w:rFonts w:ascii="Courier New" w:hAnsi="Courier New" w:cs="Courier New"/>
-          <w:sz w:val="16"/>
-          <w:szCs w:val="16"/>
-        </w:rPr>
-      </w:pPr>
-      <w:r>
-        <w:rPr>
-          <w:rFonts w:ascii="Courier New" w:hAnsi="Courier New" w:cs="Courier New"/>
-          <w:sz w:val="16"/>
-          <w:szCs w:val="16"/>
-        </w:rPr>
-        <w:t xml:space="preserve">  “documentArtifactIdList”:{</w:t>
-      </w:r>
-    </w:p>
-    <w:p>
-      <w:pPr>
-        <w:pStyle w:val="Code"/>
-        <w:ind w:left="1440" w:firstLine="720"/>
-        <w:rPr>
-          <w:rFonts w:ascii="Courier New" w:hAnsi="Courier New" w:cs="Courier New"/>
-          <w:sz w:val="16"/>
-          <w:szCs w:val="16"/>
-        </w:rPr>
-      </w:pPr>
-      <w:r>
-        <w:rPr>
-          <w:rFonts w:ascii="Courier New" w:hAnsi="Courier New" w:cs="Courier New"/>
-          <w:sz w:val="16"/>
-          <w:szCs w:val="16"/>
-        </w:rPr>
-        <w:t>“artifactId”:{“artifactUniqueId”:”153415534h34h53a”},</w:t>
-      </w:r>
-    </w:p>
-    <w:p>
-      <w:pPr>
-        <w:pStyle w:val="Code"/>
-        <w:ind w:left="1440"/>
-        <w:rPr>
-          <w:rFonts w:ascii="Courier New" w:hAnsi="Courier New" w:cs="Courier New"/>
-          <w:sz w:val="16"/>
-          <w:szCs w:val="16"/>
-        </w:rPr>
-      </w:pPr>
-      <w:r>
-        <w:rPr>
-          <w:rFonts w:ascii="Courier New" w:hAnsi="Courier New" w:cs="Courier New"/>
-          <w:sz w:val="16"/>
-          <w:szCs w:val="16"/>
-        </w:rPr>
         <w:t xml:space="preserve">  },</w:t>
       </w:r>
     </w:p>
@@ -7866,7 +8396,7 @@
       <w:pPr>
         <w:pStyle w:val="Heading3"/>
       </w:pPr>
-      <w:bookmarkStart w:id="34" w:name="_Toc22103505"/>
+      <w:bookmarkStart w:id="38" w:name="_Toc54097886"/>
       <w:r>
         <w:t xml:space="preserve">REST-JSON READ </w:t>
       </w:r>
@@ -7876,7 +8406,7 @@
       <w:r>
         <w:t xml:space="preserve"> example</w:t>
       </w:r>
-      <w:bookmarkEnd w:id="34"/>
+      <w:bookmarkEnd w:id="38"/>
     </w:p>
     <w:p>
       <w:r>
@@ -8648,571 +9178,571 @@
           <w:sz w:val="16"/>
           <w:szCs w:val="16"/>
         </w:rPr>
+        <w:t>Content-Language: en-us</w:t>
+      </w:r>
+    </w:p>
+    <w:p>
+      <w:pPr>
+        <w:pStyle w:val="Code"/>
+        <w:ind w:left="0"/>
+        <w:rPr>
+          <w:rFonts w:ascii="Courier New" w:hAnsi="Courier New" w:cs="Courier New"/>
+          <w:sz w:val="16"/>
+          <w:szCs w:val="16"/>
+        </w:rPr>
+      </w:pPr>
+    </w:p>
+    <w:p>
+      <w:pPr>
+        <w:pStyle w:val="Code"/>
+        <w:ind w:left="0"/>
+        <w:rPr>
+          <w:rFonts w:ascii="Courier New" w:hAnsi="Courier New" w:cs="Courier New"/>
+          <w:sz w:val="16"/>
+          <w:szCs w:val="16"/>
+        </w:rPr>
+      </w:pPr>
+      <w:r>
+        <w:rPr>
+          <w:rFonts w:ascii="Courier New" w:hAnsi="Courier New" w:cs="Courier New"/>
+          <w:sz w:val="16"/>
+          <w:szCs w:val="16"/>
+        </w:rPr>
+        <w:t>Payload:</w:t>
+      </w:r>
+    </w:p>
+    <w:p>
+      <w:pPr>
+        <w:pStyle w:val="Code"/>
+        <w:ind w:left="0"/>
+        <w:rPr>
+          <w:rFonts w:ascii="Courier New" w:hAnsi="Courier New" w:cs="Courier New"/>
+          <w:sz w:val="16"/>
+          <w:szCs w:val="16"/>
+        </w:rPr>
+      </w:pPr>
+    </w:p>
+    <w:p>
+      <w:pPr>
+        <w:pStyle w:val="Code"/>
+        <w:ind w:left="0"/>
+        <w:rPr>
+          <w:rFonts w:ascii="Courier New" w:hAnsi="Courier New" w:cs="Courier New"/>
+          <w:sz w:val="16"/>
+          <w:szCs w:val="16"/>
+        </w:rPr>
+      </w:pPr>
+      <w:r>
+        <w:rPr>
+          <w:rFonts w:ascii="Courier New" w:hAnsi="Courier New" w:cs="Courier New"/>
+          <w:sz w:val="16"/>
+          <w:szCs w:val="16"/>
+        </w:rPr>
+        <w:t>{</w:t>
+      </w:r>
+    </w:p>
+    <w:p>
+      <w:pPr>
+        <w:pStyle w:val="Code"/>
+        <w:ind w:left="0"/>
+        <w:rPr>
+          <w:rFonts w:ascii="Courier New" w:hAnsi="Courier New" w:cs="Courier New"/>
+          <w:sz w:val="16"/>
+          <w:szCs w:val="16"/>
+        </w:rPr>
+      </w:pPr>
+      <w:r>
+        <w:rPr>
+          <w:rFonts w:ascii="Courier New" w:hAnsi="Courier New" w:cs="Courier New"/>
+          <w:sz w:val="16"/>
+          <w:szCs w:val="16"/>
+        </w:rPr>
+        <w:t xml:space="preserve">    “documentMessage”: {</w:t>
+      </w:r>
+    </w:p>
+    <w:p>
+      <w:pPr>
+        <w:pStyle w:val="Code"/>
+        <w:ind w:left="0"/>
+        <w:rPr>
+          <w:rFonts w:ascii="Courier New" w:hAnsi="Courier New" w:cs="Courier New"/>
+          <w:sz w:val="16"/>
+          <w:szCs w:val="16"/>
+        </w:rPr>
+      </w:pPr>
+      <w:r>
+        <w:rPr>
+          <w:rFonts w:ascii="Courier New" w:hAnsi="Courier New" w:cs="Courier New"/>
+          <w:sz w:val="16"/>
+          <w:szCs w:val="16"/>
+        </w:rPr>
+        <w:tab/>
+      </w:r>
+    </w:p>
+    <w:p>
+      <w:pPr>
+        <w:pStyle w:val="Code"/>
+        <w:rPr>
+          <w:rFonts w:ascii="Courier New" w:hAnsi="Courier New" w:cs="Courier New"/>
+          <w:sz w:val="16"/>
+          <w:szCs w:val="16"/>
+        </w:rPr>
+      </w:pPr>
+      <w:r>
+        <w:rPr>
+          <w:rFonts w:ascii="Courier New" w:hAnsi="Courier New" w:cs="Courier New"/>
+          <w:sz w:val="16"/>
+          <w:szCs w:val="16"/>
+        </w:rPr>
+        <w:t>“messageContext”</w:t>
+      </w:r>
+      <w:r>
+        <w:rPr>
+          <w:rFonts w:ascii="Courier New" w:hAnsi="Courier New" w:cs="Courier New"/>
+          <w:sz w:val="16"/>
+          <w:szCs w:val="16"/>
+        </w:rPr>
+        <w:t xml:space="preserve">: </w:t>
+      </w:r>
+      <w:r>
+        <w:rPr>
+          <w:rFonts w:ascii="Courier New" w:hAnsi="Courier New" w:cs="Courier New"/>
+          <w:sz w:val="16"/>
+          <w:szCs w:val="16"/>
+        </w:rPr>
+        <w:t>{</w:t>
+      </w:r>
+      <w:r>
+        <w:rPr>
+          <w:rFonts w:ascii="Courier New" w:hAnsi="Courier New" w:cs="Courier New"/>
+          <w:sz w:val="16"/>
+          <w:szCs w:val="16"/>
+        </w:rPr>
+        <w:t xml:space="preserve">  &lt;see </w:t>
+      </w:r>
+      <w:r>
+        <w:rPr>
+          <w:rFonts w:ascii="Courier New" w:hAnsi="Courier New" w:cs="Courier New"/>
+          <w:sz w:val="16"/>
+          <w:szCs w:val="16"/>
+        </w:rPr>
+        <w:t>M</w:t>
+      </w:r>
+      <w:r>
+        <w:rPr>
+          <w:rFonts w:ascii="Courier New" w:hAnsi="Courier New" w:cs="Courier New"/>
+          <w:sz w:val="16"/>
+          <w:szCs w:val="16"/>
+        </w:rPr>
+        <w:t>essageContext.xsd&gt;</w:t>
+      </w:r>
+      <w:r>
+        <w:rPr>
+          <w:rFonts w:ascii="Courier New" w:hAnsi="Courier New" w:cs="Courier New"/>
+          <w:sz w:val="16"/>
+          <w:szCs w:val="16"/>
+        </w:rPr>
+        <w:t xml:space="preserve"> </w:t>
+      </w:r>
+    </w:p>
+    <w:p>
+      <w:pPr>
+        <w:pStyle w:val="Code"/>
+        <w:rPr>
+          <w:rFonts w:ascii="Courier New" w:hAnsi="Courier New" w:cs="Courier New"/>
+          <w:sz w:val="16"/>
+          <w:szCs w:val="16"/>
+        </w:rPr>
+      </w:pPr>
+      <w:r>
+        <w:rPr>
+          <w:rFonts w:ascii="Courier New" w:hAnsi="Courier New" w:cs="Courier New"/>
+          <w:sz w:val="16"/>
+          <w:szCs w:val="16"/>
+        </w:rPr>
+        <w:t>},</w:t>
+      </w:r>
+    </w:p>
+    <w:p>
+      <w:pPr>
+        <w:pStyle w:val="Code"/>
+        <w:rPr>
+          <w:rFonts w:ascii="Courier New" w:hAnsi="Courier New" w:cs="Courier New"/>
+          <w:sz w:val="16"/>
+          <w:szCs w:val="16"/>
+        </w:rPr>
+      </w:pPr>
+      <w:r>
+        <w:rPr>
+          <w:rFonts w:ascii="Courier New" w:hAnsi="Courier New" w:cs="Courier New"/>
+          <w:sz w:val="16"/>
+          <w:szCs w:val="16"/>
+        </w:rPr>
+        <w:t xml:space="preserve"> </w:t>
+      </w:r>
+      <w:r>
+        <w:rPr>
+          <w:rFonts w:ascii="Courier New" w:hAnsi="Courier New" w:cs="Courier New"/>
+          <w:sz w:val="16"/>
+          <w:szCs w:val="16"/>
+        </w:rPr>
+        <w:t>“</w:t>
+      </w:r>
+      <w:r>
+        <w:rPr>
+          <w:rFonts w:ascii="Courier New" w:hAnsi="Courier New" w:cs="Courier New"/>
+          <w:sz w:val="16"/>
+          <w:szCs w:val="16"/>
+        </w:rPr>
+        <w:t>documentList”: [{</w:t>
+      </w:r>
+    </w:p>
+    <w:p>
+      <w:pPr>
+        <w:pStyle w:val="Code"/>
+        <w:rPr>
+          <w:rFonts w:ascii="Courier New" w:hAnsi="Courier New" w:cs="Courier New"/>
+          <w:sz w:val="16"/>
+          <w:szCs w:val="16"/>
+        </w:rPr>
+      </w:pPr>
+      <w:r>
+        <w:rPr>
+          <w:rFonts w:ascii="Courier New" w:hAnsi="Courier New" w:cs="Courier New"/>
+          <w:sz w:val="16"/>
+          <w:szCs w:val="16"/>
+        </w:rPr>
+        <w:t xml:space="preserve">     “document” : [{</w:t>
+      </w:r>
+    </w:p>
+    <w:p>
+      <w:pPr>
+        <w:pStyle w:val="Code"/>
+        <w:ind w:left="1440"/>
+        <w:rPr>
+          <w:rFonts w:ascii="Courier New" w:hAnsi="Courier New" w:cs="Courier New"/>
+          <w:sz w:val="16"/>
+          <w:szCs w:val="16"/>
+        </w:rPr>
+      </w:pPr>
+      <w:r>
+        <w:rPr>
+          <w:rFonts w:ascii="Courier New" w:hAnsi="Courier New" w:cs="Courier New"/>
+          <w:sz w:val="16"/>
+          <w:szCs w:val="16"/>
+        </w:rPr>
+        <w:t xml:space="preserve">  “</w:t>
+      </w:r>
+      <w:r>
+        <w:rPr>
+          <w:rFonts w:ascii="Courier New" w:hAnsi="Courier New" w:cs="Courier New"/>
+          <w:sz w:val="16"/>
+          <w:szCs w:val="16"/>
+        </w:rPr>
+        <w:t>document</w:t>
+      </w:r>
+      <w:r>
+        <w:rPr>
+          <w:rFonts w:ascii="Courier New" w:hAnsi="Courier New" w:cs="Courier New"/>
+          <w:sz w:val="16"/>
+          <w:szCs w:val="16"/>
+        </w:rPr>
+        <w:t>Id”:”5451542871asd54e31”,</w:t>
+      </w:r>
+    </w:p>
+    <w:p>
+      <w:pPr>
+        <w:pStyle w:val="Code"/>
+        <w:ind w:left="1440"/>
+        <w:rPr>
+          <w:rFonts w:ascii="Courier New" w:hAnsi="Courier New" w:cs="Courier New"/>
+          <w:sz w:val="16"/>
+          <w:szCs w:val="16"/>
+        </w:rPr>
+      </w:pPr>
+      <w:r>
+        <w:rPr>
+          <w:rFonts w:ascii="Courier New" w:hAnsi="Courier New" w:cs="Courier New"/>
+          <w:sz w:val="16"/>
+          <w:szCs w:val="16"/>
+        </w:rPr>
+        <w:t xml:space="preserve">  “</w:t>
+      </w:r>
+      <w:r>
+        <w:rPr>
+          <w:rFonts w:ascii="Courier New" w:hAnsi="Courier New" w:cs="Courier New"/>
+          <w:sz w:val="16"/>
+          <w:szCs w:val="16"/>
+        </w:rPr>
+        <w:t>document</w:t>
+      </w:r>
+      <w:r>
+        <w:rPr>
+          <w:rFonts w:ascii="Courier New" w:hAnsi="Courier New" w:cs="Courier New"/>
+          <w:sz w:val="16"/>
+          <w:szCs w:val="16"/>
+        </w:rPr>
+        <w:t>Title”:”Truth In Lending”,</w:t>
+      </w:r>
+    </w:p>
+    <w:p>
+      <w:pPr>
+        <w:pStyle w:val="Code"/>
+        <w:ind w:left="1440"/>
+        <w:rPr>
+          <w:rFonts w:ascii="Courier New" w:hAnsi="Courier New" w:cs="Courier New"/>
+          <w:sz w:val="16"/>
+          <w:szCs w:val="16"/>
+        </w:rPr>
+      </w:pPr>
+      <w:r>
+        <w:rPr>
+          <w:rFonts w:ascii="Courier New" w:hAnsi="Courier New" w:cs="Courier New"/>
+          <w:sz w:val="16"/>
+          <w:szCs w:val="16"/>
+        </w:rPr>
+        <w:t xml:space="preserve">  “documentType”:”Disclosure”,</w:t>
+      </w:r>
+    </w:p>
+    <w:p>
+      <w:pPr>
+        <w:pStyle w:val="Code"/>
+        <w:ind w:left="1440"/>
+        <w:rPr>
+          <w:rFonts w:ascii="Courier New" w:hAnsi="Courier New" w:cs="Courier New"/>
+          <w:sz w:val="16"/>
+          <w:szCs w:val="16"/>
+        </w:rPr>
+      </w:pPr>
+      <w:r>
+        <w:rPr>
+          <w:rFonts w:ascii="Courier New" w:hAnsi="Courier New" w:cs="Courier New"/>
+          <w:sz w:val="16"/>
+          <w:szCs w:val="16"/>
+        </w:rPr>
+        <w:t xml:space="preserve">  “documentSubType”:”</w:t>
+      </w:r>
+      <w:r>
+        <w:rPr>
+          <w:rFonts w:ascii="Courier New" w:hAnsi="Courier New" w:cs="Courier New"/>
+          <w:sz w:val="16"/>
+          <w:szCs w:val="16"/>
+        </w:rPr>
+        <w:t>Truth</w:t>
+      </w:r>
+      <w:r>
+        <w:rPr>
+          <w:rFonts w:ascii="Courier New" w:hAnsi="Courier New" w:cs="Courier New"/>
+          <w:sz w:val="16"/>
+          <w:szCs w:val="16"/>
+        </w:rPr>
+        <w:t>InLending”,</w:t>
+      </w:r>
+    </w:p>
+    <w:p>
+      <w:pPr>
+        <w:pStyle w:val="Code"/>
+        <w:ind w:left="1440"/>
+        <w:rPr>
+          <w:rFonts w:ascii="Courier New" w:hAnsi="Courier New" w:cs="Courier New"/>
+          <w:sz w:val="16"/>
+          <w:szCs w:val="16"/>
+        </w:rPr>
+      </w:pPr>
+      <w:r>
+        <w:rPr>
+          <w:rFonts w:ascii="Courier New" w:hAnsi="Courier New" w:cs="Courier New"/>
+          <w:sz w:val="16"/>
+          <w:szCs w:val="16"/>
+        </w:rPr>
+        <w:t xml:space="preserve">  “</w:t>
+      </w:r>
+      <w:r>
+        <w:rPr>
+          <w:rFonts w:ascii="Courier New" w:hAnsi="Courier New" w:cs="Courier New"/>
+          <w:sz w:val="16"/>
+          <w:szCs w:val="16"/>
+        </w:rPr>
+        <w:t>document</w:t>
+      </w:r>
+      <w:r>
+        <w:rPr>
+          <w:rFonts w:ascii="Courier New" w:hAnsi="Courier New" w:cs="Courier New"/>
+          <w:sz w:val="16"/>
+          <w:szCs w:val="16"/>
+        </w:rPr>
+        <w:t>Status”:”Sent”,</w:t>
+      </w:r>
+    </w:p>
+    <w:p>
+      <w:pPr>
+        <w:pStyle w:val="Code"/>
+        <w:ind w:left="1440"/>
+        <w:rPr>
+          <w:rFonts w:ascii="Courier New" w:hAnsi="Courier New" w:cs="Courier New"/>
+          <w:sz w:val="16"/>
+          <w:szCs w:val="16"/>
+        </w:rPr>
+      </w:pPr>
+      <w:r>
+        <w:rPr>
+          <w:rFonts w:ascii="Courier New" w:hAnsi="Courier New" w:cs="Courier New"/>
+          <w:sz w:val="16"/>
+          <w:szCs w:val="16"/>
+        </w:rPr>
+        <w:t xml:space="preserve">  “documentVersion”:”1.0”,</w:t>
+      </w:r>
+    </w:p>
+    <w:p>
+      <w:pPr>
+        <w:pStyle w:val="Code"/>
+        <w:ind w:left="1440"/>
+        <w:rPr>
+          <w:rFonts w:ascii="Courier New" w:hAnsi="Courier New" w:cs="Courier New"/>
+          <w:sz w:val="16"/>
+          <w:szCs w:val="16"/>
+        </w:rPr>
+      </w:pPr>
+      <w:r>
+        <w:rPr>
+          <w:rFonts w:ascii="Courier New" w:hAnsi="Courier New" w:cs="Courier New"/>
+          <w:sz w:val="16"/>
+          <w:szCs w:val="16"/>
+        </w:rPr>
+        <w:t xml:space="preserve">  “effectiveDateTime”:”2013-03-28T12:35Z”,</w:t>
+      </w:r>
+    </w:p>
+    <w:p>
+      <w:pPr>
+        <w:pStyle w:val="Code"/>
+        <w:ind w:left="1440"/>
+        <w:rPr>
+          <w:rFonts w:ascii="Courier New" w:hAnsi="Courier New" w:cs="Courier New"/>
+          <w:sz w:val="16"/>
+          <w:szCs w:val="16"/>
+        </w:rPr>
+      </w:pPr>
+      <w:r>
+        <w:rPr>
+          <w:rFonts w:ascii="Courier New" w:hAnsi="Courier New" w:cs="Courier New"/>
+          <w:sz w:val="16"/>
+          <w:szCs w:val="16"/>
+        </w:rPr>
+        <w:t xml:space="preserve">  “expirationDateTime”:”2014-03-28T12:35Z”,</w:t>
+      </w:r>
+    </w:p>
+    <w:p>
+      <w:pPr>
+        <w:pStyle w:val="Code"/>
+        <w:ind w:left="1440"/>
+        <w:rPr>
+          <w:rFonts w:ascii="Courier New" w:hAnsi="Courier New" w:cs="Courier New"/>
+          <w:sz w:val="16"/>
+          <w:szCs w:val="16"/>
+        </w:rPr>
+      </w:pPr>
+      <w:r>
+        <w:rPr>
+          <w:rFonts w:ascii="Courier New" w:hAnsi="Courier New" w:cs="Courier New"/>
+          <w:sz w:val="16"/>
+          <w:szCs w:val="16"/>
+        </w:rPr>
+        <w:t xml:space="preserve">  “documentArtifactIdList”:{</w:t>
+      </w:r>
+    </w:p>
+    <w:p>
+      <w:pPr>
+        <w:pStyle w:val="Code"/>
+        <w:ind w:left="1440" w:firstLine="720"/>
+        <w:rPr>
+          <w:rFonts w:ascii="Courier New" w:hAnsi="Courier New" w:cs="Courier New"/>
+          <w:sz w:val="16"/>
+          <w:szCs w:val="16"/>
+        </w:rPr>
+      </w:pPr>
+      <w:r>
+        <w:rPr>
+          <w:rFonts w:ascii="Courier New" w:hAnsi="Courier New" w:cs="Courier New"/>
+          <w:sz w:val="16"/>
+          <w:szCs w:val="16"/>
+        </w:rPr>
+        <w:t>“artifactId”:{“artifactUniqueId”:”153415534h34h53a”},</w:t>
+      </w:r>
+    </w:p>
+    <w:p>
+      <w:pPr>
+        <w:pStyle w:val="Code"/>
+        <w:ind w:left="1440"/>
+        <w:rPr>
+          <w:rFonts w:ascii="Courier New" w:hAnsi="Courier New" w:cs="Courier New"/>
+          <w:sz w:val="16"/>
+          <w:szCs w:val="16"/>
+        </w:rPr>
+      </w:pPr>
+      <w:r>
+        <w:rPr>
+          <w:rFonts w:ascii="Courier New" w:hAnsi="Courier New" w:cs="Courier New"/>
+          <w:sz w:val="16"/>
+          <w:szCs w:val="16"/>
+        </w:rPr>
+        <w:t xml:space="preserve">  },</w:t>
+      </w:r>
+    </w:p>
+    <w:p>
+      <w:pPr>
+        <w:pStyle w:val="Code"/>
+        <w:ind w:left="1440"/>
+        <w:rPr>
+          <w:rFonts w:ascii="Courier New" w:hAnsi="Courier New" w:cs="Courier New"/>
+          <w:sz w:val="16"/>
+          <w:szCs w:val="16"/>
+        </w:rPr>
+      </w:pPr>
+      <w:r>
+        <w:rPr>
+          <w:rFonts w:ascii="Courier New" w:hAnsi="Courier New" w:cs="Courier New"/>
+          <w:sz w:val="16"/>
+          <w:szCs w:val="16"/>
+        </w:rPr>
+        <w:t xml:space="preserve">  “partyIdList”:[”13534”,”3534135534”],</w:t>
+      </w:r>
+    </w:p>
+    <w:p>
+      <w:pPr>
+        <w:pStyle w:val="Code"/>
+        <w:ind w:left="1440"/>
+        <w:rPr>
+          <w:rFonts w:ascii="Courier New" w:hAnsi="Courier New" w:cs="Courier New"/>
+          <w:sz w:val="16"/>
+          <w:szCs w:val="16"/>
+        </w:rPr>
+      </w:pPr>
+      <w:r>
+        <w:rPr>
+          <w:rFonts w:ascii="Courier New" w:hAnsi="Courier New" w:cs="Courier New"/>
+          <w:sz w:val="16"/>
+          <w:szCs w:val="16"/>
+        </w:rPr>
+        <w:t xml:space="preserve">  “accountIdList”:[”12315”],</w:t>
+      </w:r>
+    </w:p>
+    <w:p>
+      <w:pPr>
+        <w:pStyle w:val="Code"/>
+        <w:ind w:left="1440"/>
+        <w:rPr>
+          <w:rFonts w:ascii="Courier New" w:hAnsi="Courier New" w:cs="Courier New"/>
+          <w:sz w:val="16"/>
+          <w:szCs w:val="16"/>
+        </w:rPr>
+      </w:pPr>
+      <w:r>
+        <w:rPr>
+          <w:rFonts w:ascii="Courier New" w:hAnsi="Courier New" w:cs="Courier New"/>
+          <w:sz w:val="16"/>
+          <w:szCs w:val="16"/>
+        </w:rPr>
         <w:lastRenderedPageBreak/>
-        <w:t>Content-Language: en-us</w:t>
-      </w:r>
-    </w:p>
-    <w:p>
-      <w:pPr>
-        <w:pStyle w:val="Code"/>
-        <w:ind w:left="0"/>
-        <w:rPr>
-          <w:rFonts w:ascii="Courier New" w:hAnsi="Courier New" w:cs="Courier New"/>
-          <w:sz w:val="16"/>
-          <w:szCs w:val="16"/>
-        </w:rPr>
-      </w:pPr>
-    </w:p>
-    <w:p>
-      <w:pPr>
-        <w:pStyle w:val="Code"/>
-        <w:ind w:left="0"/>
-        <w:rPr>
-          <w:rFonts w:ascii="Courier New" w:hAnsi="Courier New" w:cs="Courier New"/>
-          <w:sz w:val="16"/>
-          <w:szCs w:val="16"/>
-        </w:rPr>
-      </w:pPr>
-      <w:r>
-        <w:rPr>
-          <w:rFonts w:ascii="Courier New" w:hAnsi="Courier New" w:cs="Courier New"/>
-          <w:sz w:val="16"/>
-          <w:szCs w:val="16"/>
-        </w:rPr>
-        <w:t>Payload:</w:t>
-      </w:r>
-    </w:p>
-    <w:p>
-      <w:pPr>
-        <w:pStyle w:val="Code"/>
-        <w:ind w:left="0"/>
-        <w:rPr>
-          <w:rFonts w:ascii="Courier New" w:hAnsi="Courier New" w:cs="Courier New"/>
-          <w:sz w:val="16"/>
-          <w:szCs w:val="16"/>
-        </w:rPr>
-      </w:pPr>
-    </w:p>
-    <w:p>
-      <w:pPr>
-        <w:pStyle w:val="Code"/>
-        <w:ind w:left="0"/>
-        <w:rPr>
-          <w:rFonts w:ascii="Courier New" w:hAnsi="Courier New" w:cs="Courier New"/>
-          <w:sz w:val="16"/>
-          <w:szCs w:val="16"/>
-        </w:rPr>
-      </w:pPr>
-      <w:r>
-        <w:rPr>
-          <w:rFonts w:ascii="Courier New" w:hAnsi="Courier New" w:cs="Courier New"/>
-          <w:sz w:val="16"/>
-          <w:szCs w:val="16"/>
-        </w:rPr>
-        <w:t>{</w:t>
-      </w:r>
-    </w:p>
-    <w:p>
-      <w:pPr>
-        <w:pStyle w:val="Code"/>
-        <w:ind w:left="0"/>
-        <w:rPr>
-          <w:rFonts w:ascii="Courier New" w:hAnsi="Courier New" w:cs="Courier New"/>
-          <w:sz w:val="16"/>
-          <w:szCs w:val="16"/>
-        </w:rPr>
-      </w:pPr>
-      <w:r>
-        <w:rPr>
-          <w:rFonts w:ascii="Courier New" w:hAnsi="Courier New" w:cs="Courier New"/>
-          <w:sz w:val="16"/>
-          <w:szCs w:val="16"/>
-        </w:rPr>
-        <w:t xml:space="preserve">    “documentMessage”: {</w:t>
-      </w:r>
-    </w:p>
-    <w:p>
-      <w:pPr>
-        <w:pStyle w:val="Code"/>
-        <w:ind w:left="0"/>
-        <w:rPr>
-          <w:rFonts w:ascii="Courier New" w:hAnsi="Courier New" w:cs="Courier New"/>
-          <w:sz w:val="16"/>
-          <w:szCs w:val="16"/>
-        </w:rPr>
-      </w:pPr>
-      <w:r>
-        <w:rPr>
-          <w:rFonts w:ascii="Courier New" w:hAnsi="Courier New" w:cs="Courier New"/>
-          <w:sz w:val="16"/>
-          <w:szCs w:val="16"/>
-        </w:rPr>
-        <w:tab/>
-      </w:r>
-    </w:p>
-    <w:p>
-      <w:pPr>
-        <w:pStyle w:val="Code"/>
-        <w:rPr>
-          <w:rFonts w:ascii="Courier New" w:hAnsi="Courier New" w:cs="Courier New"/>
-          <w:sz w:val="16"/>
-          <w:szCs w:val="16"/>
-        </w:rPr>
-      </w:pPr>
-      <w:r>
-        <w:rPr>
-          <w:rFonts w:ascii="Courier New" w:hAnsi="Courier New" w:cs="Courier New"/>
-          <w:sz w:val="16"/>
-          <w:szCs w:val="16"/>
-        </w:rPr>
-        <w:t>“messageContext”</w:t>
-      </w:r>
-      <w:r>
-        <w:rPr>
-          <w:rFonts w:ascii="Courier New" w:hAnsi="Courier New" w:cs="Courier New"/>
-          <w:sz w:val="16"/>
-          <w:szCs w:val="16"/>
-        </w:rPr>
-        <w:t xml:space="preserve">: </w:t>
-      </w:r>
-      <w:r>
-        <w:rPr>
-          <w:rFonts w:ascii="Courier New" w:hAnsi="Courier New" w:cs="Courier New"/>
-          <w:sz w:val="16"/>
-          <w:szCs w:val="16"/>
-        </w:rPr>
-        <w:t>{</w:t>
-      </w:r>
-      <w:r>
-        <w:rPr>
-          <w:rFonts w:ascii="Courier New" w:hAnsi="Courier New" w:cs="Courier New"/>
-          <w:sz w:val="16"/>
-          <w:szCs w:val="16"/>
-        </w:rPr>
-        <w:t xml:space="preserve">  &lt;see </w:t>
-      </w:r>
-      <w:r>
-        <w:rPr>
-          <w:rFonts w:ascii="Courier New" w:hAnsi="Courier New" w:cs="Courier New"/>
-          <w:sz w:val="16"/>
-          <w:szCs w:val="16"/>
-        </w:rPr>
-        <w:t>M</w:t>
-      </w:r>
-      <w:r>
-        <w:rPr>
-          <w:rFonts w:ascii="Courier New" w:hAnsi="Courier New" w:cs="Courier New"/>
-          <w:sz w:val="16"/>
-          <w:szCs w:val="16"/>
-        </w:rPr>
-        <w:t>essageContext.xsd&gt;</w:t>
-      </w:r>
-      <w:r>
-        <w:rPr>
-          <w:rFonts w:ascii="Courier New" w:hAnsi="Courier New" w:cs="Courier New"/>
-          <w:sz w:val="16"/>
-          <w:szCs w:val="16"/>
-        </w:rPr>
-        <w:t xml:space="preserve"> </w:t>
-      </w:r>
-    </w:p>
-    <w:p>
-      <w:pPr>
-        <w:pStyle w:val="Code"/>
-        <w:rPr>
-          <w:rFonts w:ascii="Courier New" w:hAnsi="Courier New" w:cs="Courier New"/>
-          <w:sz w:val="16"/>
-          <w:szCs w:val="16"/>
-        </w:rPr>
-      </w:pPr>
-      <w:r>
-        <w:rPr>
-          <w:rFonts w:ascii="Courier New" w:hAnsi="Courier New" w:cs="Courier New"/>
-          <w:sz w:val="16"/>
-          <w:szCs w:val="16"/>
-        </w:rPr>
-        <w:t>},</w:t>
-      </w:r>
-    </w:p>
-    <w:p>
-      <w:pPr>
-        <w:pStyle w:val="Code"/>
-        <w:rPr>
-          <w:rFonts w:ascii="Courier New" w:hAnsi="Courier New" w:cs="Courier New"/>
-          <w:sz w:val="16"/>
-          <w:szCs w:val="16"/>
-        </w:rPr>
-      </w:pPr>
-      <w:r>
-        <w:rPr>
-          <w:rFonts w:ascii="Courier New" w:hAnsi="Courier New" w:cs="Courier New"/>
-          <w:sz w:val="16"/>
-          <w:szCs w:val="16"/>
-        </w:rPr>
-        <w:t xml:space="preserve"> </w:t>
-      </w:r>
-      <w:r>
-        <w:rPr>
-          <w:rFonts w:ascii="Courier New" w:hAnsi="Courier New" w:cs="Courier New"/>
-          <w:sz w:val="16"/>
-          <w:szCs w:val="16"/>
-        </w:rPr>
-        <w:t>“</w:t>
-      </w:r>
-      <w:r>
-        <w:rPr>
-          <w:rFonts w:ascii="Courier New" w:hAnsi="Courier New" w:cs="Courier New"/>
-          <w:sz w:val="16"/>
-          <w:szCs w:val="16"/>
-        </w:rPr>
-        <w:t>documentList”: [{</w:t>
-      </w:r>
-    </w:p>
-    <w:p>
-      <w:pPr>
-        <w:pStyle w:val="Code"/>
-        <w:rPr>
-          <w:rFonts w:ascii="Courier New" w:hAnsi="Courier New" w:cs="Courier New"/>
-          <w:sz w:val="16"/>
-          <w:szCs w:val="16"/>
-        </w:rPr>
-      </w:pPr>
-      <w:r>
-        <w:rPr>
-          <w:rFonts w:ascii="Courier New" w:hAnsi="Courier New" w:cs="Courier New"/>
-          <w:sz w:val="16"/>
-          <w:szCs w:val="16"/>
-        </w:rPr>
-        <w:t xml:space="preserve">     “document” : [{</w:t>
-      </w:r>
-    </w:p>
-    <w:p>
-      <w:pPr>
-        <w:pStyle w:val="Code"/>
-        <w:ind w:left="1440"/>
-        <w:rPr>
-          <w:rFonts w:ascii="Courier New" w:hAnsi="Courier New" w:cs="Courier New"/>
-          <w:sz w:val="16"/>
-          <w:szCs w:val="16"/>
-        </w:rPr>
-      </w:pPr>
-      <w:r>
-        <w:rPr>
-          <w:rFonts w:ascii="Courier New" w:hAnsi="Courier New" w:cs="Courier New"/>
-          <w:sz w:val="16"/>
-          <w:szCs w:val="16"/>
-        </w:rPr>
-        <w:t xml:space="preserve">  “</w:t>
-      </w:r>
-      <w:r>
-        <w:rPr>
-          <w:rFonts w:ascii="Courier New" w:hAnsi="Courier New" w:cs="Courier New"/>
-          <w:sz w:val="16"/>
-          <w:szCs w:val="16"/>
-        </w:rPr>
-        <w:t>document</w:t>
-      </w:r>
-      <w:r>
-        <w:rPr>
-          <w:rFonts w:ascii="Courier New" w:hAnsi="Courier New" w:cs="Courier New"/>
-          <w:sz w:val="16"/>
-          <w:szCs w:val="16"/>
-        </w:rPr>
-        <w:t>Id”:”5451542871asd54e31”,</w:t>
-      </w:r>
-    </w:p>
-    <w:p>
-      <w:pPr>
-        <w:pStyle w:val="Code"/>
-        <w:ind w:left="1440"/>
-        <w:rPr>
-          <w:rFonts w:ascii="Courier New" w:hAnsi="Courier New" w:cs="Courier New"/>
-          <w:sz w:val="16"/>
-          <w:szCs w:val="16"/>
-        </w:rPr>
-      </w:pPr>
-      <w:r>
-        <w:rPr>
-          <w:rFonts w:ascii="Courier New" w:hAnsi="Courier New" w:cs="Courier New"/>
-          <w:sz w:val="16"/>
-          <w:szCs w:val="16"/>
-        </w:rPr>
-        <w:t xml:space="preserve">  “</w:t>
-      </w:r>
-      <w:r>
-        <w:rPr>
-          <w:rFonts w:ascii="Courier New" w:hAnsi="Courier New" w:cs="Courier New"/>
-          <w:sz w:val="16"/>
-          <w:szCs w:val="16"/>
-        </w:rPr>
-        <w:t>document</w:t>
-      </w:r>
-      <w:r>
-        <w:rPr>
-          <w:rFonts w:ascii="Courier New" w:hAnsi="Courier New" w:cs="Courier New"/>
-          <w:sz w:val="16"/>
-          <w:szCs w:val="16"/>
-        </w:rPr>
-        <w:t>Title”:”Truth In Lending”,</w:t>
-      </w:r>
-    </w:p>
-    <w:p>
-      <w:pPr>
-        <w:pStyle w:val="Code"/>
-        <w:ind w:left="1440"/>
-        <w:rPr>
-          <w:rFonts w:ascii="Courier New" w:hAnsi="Courier New" w:cs="Courier New"/>
-          <w:sz w:val="16"/>
-          <w:szCs w:val="16"/>
-        </w:rPr>
-      </w:pPr>
-      <w:r>
-        <w:rPr>
-          <w:rFonts w:ascii="Courier New" w:hAnsi="Courier New" w:cs="Courier New"/>
-          <w:sz w:val="16"/>
-          <w:szCs w:val="16"/>
-        </w:rPr>
-        <w:t xml:space="preserve">  “documentType”:”Disclosure”,</w:t>
-      </w:r>
-    </w:p>
-    <w:p>
-      <w:pPr>
-        <w:pStyle w:val="Code"/>
-        <w:ind w:left="1440"/>
-        <w:rPr>
-          <w:rFonts w:ascii="Courier New" w:hAnsi="Courier New" w:cs="Courier New"/>
-          <w:sz w:val="16"/>
-          <w:szCs w:val="16"/>
-        </w:rPr>
-      </w:pPr>
-      <w:r>
-        <w:rPr>
-          <w:rFonts w:ascii="Courier New" w:hAnsi="Courier New" w:cs="Courier New"/>
-          <w:sz w:val="16"/>
-          <w:szCs w:val="16"/>
-        </w:rPr>
-        <w:t xml:space="preserve">  “documentSubType”:”</w:t>
-      </w:r>
-      <w:r>
-        <w:rPr>
-          <w:rFonts w:ascii="Courier New" w:hAnsi="Courier New" w:cs="Courier New"/>
-          <w:sz w:val="16"/>
-          <w:szCs w:val="16"/>
-        </w:rPr>
-        <w:t>Truth</w:t>
-      </w:r>
-      <w:r>
-        <w:rPr>
-          <w:rFonts w:ascii="Courier New" w:hAnsi="Courier New" w:cs="Courier New"/>
-          <w:sz w:val="16"/>
-          <w:szCs w:val="16"/>
-        </w:rPr>
-        <w:t>InLending”,</w:t>
-      </w:r>
-    </w:p>
-    <w:p>
-      <w:pPr>
-        <w:pStyle w:val="Code"/>
-        <w:ind w:left="1440"/>
-        <w:rPr>
-          <w:rFonts w:ascii="Courier New" w:hAnsi="Courier New" w:cs="Courier New"/>
-          <w:sz w:val="16"/>
-          <w:szCs w:val="16"/>
-        </w:rPr>
-      </w:pPr>
-      <w:r>
-        <w:rPr>
-          <w:rFonts w:ascii="Courier New" w:hAnsi="Courier New" w:cs="Courier New"/>
-          <w:sz w:val="16"/>
-          <w:szCs w:val="16"/>
-        </w:rPr>
-        <w:t xml:space="preserve">  “</w:t>
-      </w:r>
-      <w:r>
-        <w:rPr>
-          <w:rFonts w:ascii="Courier New" w:hAnsi="Courier New" w:cs="Courier New"/>
-          <w:sz w:val="16"/>
-          <w:szCs w:val="16"/>
-        </w:rPr>
-        <w:t>document</w:t>
-      </w:r>
-      <w:r>
-        <w:rPr>
-          <w:rFonts w:ascii="Courier New" w:hAnsi="Courier New" w:cs="Courier New"/>
-          <w:sz w:val="16"/>
-          <w:szCs w:val="16"/>
-        </w:rPr>
-        <w:t>Status”:”Sent”,</w:t>
-      </w:r>
-    </w:p>
-    <w:p>
-      <w:pPr>
-        <w:pStyle w:val="Code"/>
-        <w:ind w:left="1440"/>
-        <w:rPr>
-          <w:rFonts w:ascii="Courier New" w:hAnsi="Courier New" w:cs="Courier New"/>
-          <w:sz w:val="16"/>
-          <w:szCs w:val="16"/>
-        </w:rPr>
-      </w:pPr>
-      <w:r>
-        <w:rPr>
-          <w:rFonts w:ascii="Courier New" w:hAnsi="Courier New" w:cs="Courier New"/>
-          <w:sz w:val="16"/>
-          <w:szCs w:val="16"/>
-        </w:rPr>
-        <w:t xml:space="preserve">  “documentVersion”:”1.0”,</w:t>
-      </w:r>
-    </w:p>
-    <w:p>
-      <w:pPr>
-        <w:pStyle w:val="Code"/>
-        <w:ind w:left="1440"/>
-        <w:rPr>
-          <w:rFonts w:ascii="Courier New" w:hAnsi="Courier New" w:cs="Courier New"/>
-          <w:sz w:val="16"/>
-          <w:szCs w:val="16"/>
-        </w:rPr>
-      </w:pPr>
-      <w:r>
-        <w:rPr>
-          <w:rFonts w:ascii="Courier New" w:hAnsi="Courier New" w:cs="Courier New"/>
-          <w:sz w:val="16"/>
-          <w:szCs w:val="16"/>
-        </w:rPr>
-        <w:t xml:space="preserve">  “effectiveDateTime”:”2013-03-28T12:35Z”,</w:t>
-      </w:r>
-    </w:p>
-    <w:p>
-      <w:pPr>
-        <w:pStyle w:val="Code"/>
-        <w:ind w:left="1440"/>
-        <w:rPr>
-          <w:rFonts w:ascii="Courier New" w:hAnsi="Courier New" w:cs="Courier New"/>
-          <w:sz w:val="16"/>
-          <w:szCs w:val="16"/>
-        </w:rPr>
-      </w:pPr>
-      <w:r>
-        <w:rPr>
-          <w:rFonts w:ascii="Courier New" w:hAnsi="Courier New" w:cs="Courier New"/>
-          <w:sz w:val="16"/>
-          <w:szCs w:val="16"/>
-        </w:rPr>
-        <w:t xml:space="preserve">  “expirationDateTime”:”2014-03-28T12:35Z”,</w:t>
-      </w:r>
-    </w:p>
-    <w:p>
-      <w:pPr>
-        <w:pStyle w:val="Code"/>
-        <w:ind w:left="1440"/>
-        <w:rPr>
-          <w:rFonts w:ascii="Courier New" w:hAnsi="Courier New" w:cs="Courier New"/>
-          <w:sz w:val="16"/>
-          <w:szCs w:val="16"/>
-        </w:rPr>
-      </w:pPr>
-      <w:r>
-        <w:rPr>
-          <w:rFonts w:ascii="Courier New" w:hAnsi="Courier New" w:cs="Courier New"/>
-          <w:sz w:val="16"/>
-          <w:szCs w:val="16"/>
-        </w:rPr>
-        <w:t xml:space="preserve">  “documentArtifactIdList”:{</w:t>
-      </w:r>
-    </w:p>
-    <w:p>
-      <w:pPr>
-        <w:pStyle w:val="Code"/>
-        <w:ind w:left="1440" w:firstLine="720"/>
-        <w:rPr>
-          <w:rFonts w:ascii="Courier New" w:hAnsi="Courier New" w:cs="Courier New"/>
-          <w:sz w:val="16"/>
-          <w:szCs w:val="16"/>
-        </w:rPr>
-      </w:pPr>
-      <w:r>
-        <w:rPr>
-          <w:rFonts w:ascii="Courier New" w:hAnsi="Courier New" w:cs="Courier New"/>
-          <w:sz w:val="16"/>
-          <w:szCs w:val="16"/>
-        </w:rPr>
-        <w:t>“artifactId”:{“artifactUniqueId”:”153415534h34h53a”},</w:t>
-      </w:r>
-    </w:p>
-    <w:p>
-      <w:pPr>
-        <w:pStyle w:val="Code"/>
-        <w:ind w:left="1440"/>
-        <w:rPr>
-          <w:rFonts w:ascii="Courier New" w:hAnsi="Courier New" w:cs="Courier New"/>
-          <w:sz w:val="16"/>
-          <w:szCs w:val="16"/>
-        </w:rPr>
-      </w:pPr>
-      <w:r>
-        <w:rPr>
-          <w:rFonts w:ascii="Courier New" w:hAnsi="Courier New" w:cs="Courier New"/>
-          <w:sz w:val="16"/>
-          <w:szCs w:val="16"/>
-        </w:rPr>
-        <w:t xml:space="preserve">  },</w:t>
-      </w:r>
-    </w:p>
-    <w:p>
-      <w:pPr>
-        <w:pStyle w:val="Code"/>
-        <w:ind w:left="1440"/>
-        <w:rPr>
-          <w:rFonts w:ascii="Courier New" w:hAnsi="Courier New" w:cs="Courier New"/>
-          <w:sz w:val="16"/>
-          <w:szCs w:val="16"/>
-        </w:rPr>
-      </w:pPr>
-      <w:r>
-        <w:rPr>
-          <w:rFonts w:ascii="Courier New" w:hAnsi="Courier New" w:cs="Courier New"/>
-          <w:sz w:val="16"/>
-          <w:szCs w:val="16"/>
-        </w:rPr>
-        <w:t xml:space="preserve">  “partyIdList”:[”13534”,”3534135534”],</w:t>
-      </w:r>
-    </w:p>
-    <w:p>
-      <w:pPr>
-        <w:pStyle w:val="Code"/>
-        <w:ind w:left="1440"/>
-        <w:rPr>
-          <w:rFonts w:ascii="Courier New" w:hAnsi="Courier New" w:cs="Courier New"/>
-          <w:sz w:val="16"/>
-          <w:szCs w:val="16"/>
-        </w:rPr>
-      </w:pPr>
-      <w:r>
-        <w:rPr>
-          <w:rFonts w:ascii="Courier New" w:hAnsi="Courier New" w:cs="Courier New"/>
-          <w:sz w:val="16"/>
-          <w:szCs w:val="16"/>
-        </w:rPr>
-        <w:t xml:space="preserve">  “accountIdList”:[”12315”],</w:t>
-      </w:r>
-    </w:p>
-    <w:p>
-      <w:pPr>
-        <w:pStyle w:val="Code"/>
-        <w:ind w:left="1440"/>
-        <w:rPr>
-          <w:rFonts w:ascii="Courier New" w:hAnsi="Courier New" w:cs="Courier New"/>
-          <w:sz w:val="16"/>
-          <w:szCs w:val="16"/>
-        </w:rPr>
-      </w:pPr>
-      <w:r>
-        <w:rPr>
-          <w:rFonts w:ascii="Courier New" w:hAnsi="Courier New" w:cs="Courier New"/>
-          <w:sz w:val="16"/>
-          <w:szCs w:val="16"/>
-        </w:rPr>
         <w:t xml:space="preserve">  “prefillable”:”False”</w:t>
       </w:r>
       <w:r>
@@ -9333,7 +9863,7 @@
       <w:pPr>
         <w:pStyle w:val="Heading3"/>
       </w:pPr>
-      <w:bookmarkStart w:id="35" w:name="_Toc22103506"/>
+      <w:bookmarkStart w:id="39" w:name="_Toc54097887"/>
       <w:r>
         <w:t xml:space="preserve">REST-JSON </w:t>
       </w:r>
@@ -9349,7 +9879,7 @@
       <w:r>
         <w:t xml:space="preserve"> example</w:t>
       </w:r>
-      <w:bookmarkEnd w:id="35"/>
+      <w:bookmarkEnd w:id="39"/>
     </w:p>
     <w:p>
       <w:r>
@@ -10378,7 +10908,6 @@
           <w:sz w:val="16"/>
           <w:szCs w:val="16"/>
         </w:rPr>
-        <w:lastRenderedPageBreak/>
         <w:t>“us</w:t>
       </w:r>
       <w:r>
@@ -10884,6 +11413,7 @@
           <w:sz w:val="16"/>
           <w:szCs w:val="16"/>
         </w:rPr>
+        <w:lastRenderedPageBreak/>
         <w:t xml:space="preserve">  “</w:t>
       </w:r>
       <w:r>
@@ -11906,7 +12436,7 @@
       <w:pPr>
         <w:pStyle w:val="Heading3"/>
       </w:pPr>
-      <w:bookmarkStart w:id="36" w:name="_Toc22103507"/>
+      <w:bookmarkStart w:id="40" w:name="_Toc54097888"/>
       <w:r>
         <w:t xml:space="preserve">REST-JSON DELETE </w:t>
       </w:r>
@@ -11916,7 +12446,7 @@
       <w:r>
         <w:t xml:space="preserve"> example</w:t>
       </w:r>
-      <w:bookmarkEnd w:id="36"/>
+      <w:bookmarkEnd w:id="40"/>
     </w:p>
     <w:p>
       <w:r>
@@ -12096,7 +12626,6 @@
           <w:sz w:val="16"/>
           <w:szCs w:val="16"/>
         </w:rPr>
-        <w:lastRenderedPageBreak/>
         <w:t>X</w:t>
       </w:r>
       <w:r>
@@ -12725,6 +13254,7 @@
           <w:sz w:val="16"/>
           <w:szCs w:val="16"/>
         </w:rPr>
+        <w:lastRenderedPageBreak/>
         <w:t xml:space="preserve">  "documentMessage": {</w:t>
       </w:r>
     </w:p>
@@ -13271,18 +13801,18 @@
       <w:pPr>
         <w:pStyle w:val="Heading1"/>
       </w:pPr>
-      <w:bookmarkStart w:id="37" w:name="_Toc179342243"/>
-      <w:bookmarkStart w:id="38" w:name="_Toc335643430"/>
-      <w:bookmarkStart w:id="39" w:name="_Toc22103508"/>
+      <w:bookmarkStart w:id="41" w:name="_Toc179342243"/>
+      <w:bookmarkStart w:id="42" w:name="_Toc335643430"/>
+      <w:bookmarkStart w:id="43" w:name="_Toc54097889"/>
       <w:r>
         <w:t>General Error handling</w:t>
       </w:r>
-      <w:bookmarkEnd w:id="37"/>
+      <w:bookmarkEnd w:id="41"/>
       <w:r>
         <w:t xml:space="preserve"> For All Services</w:t>
       </w:r>
-      <w:bookmarkEnd w:id="38"/>
-      <w:bookmarkEnd w:id="39"/>
+      <w:bookmarkEnd w:id="42"/>
+      <w:bookmarkEnd w:id="43"/>
     </w:p>
     <w:p>
       <w:r>
@@ -13317,8 +13847,8 @@
           <w:spacing w:val="15"/>
         </w:rPr>
       </w:pPr>
-      <w:bookmarkStart w:id="40" w:name="_Toc308532811"/>
-      <w:bookmarkStart w:id="41" w:name="_Toc22103509"/>
+      <w:bookmarkStart w:id="44" w:name="_Toc308532811"/>
+      <w:bookmarkStart w:id="45" w:name="_Toc54097890"/>
       <w:r>
         <w:rPr>
           <w:rFonts w:eastAsiaTheme="minorEastAsia" w:cs="Times New Roman"/>
@@ -13329,8 +13859,8 @@
         </w:rPr>
         <w:t>Bibliography</w:t>
       </w:r>
-      <w:bookmarkEnd w:id="40"/>
-      <w:bookmarkEnd w:id="41"/>
+      <w:bookmarkEnd w:id="44"/>
+      <w:bookmarkEnd w:id="45"/>
     </w:p>
     <w:p>
       <w:pPr>
@@ -13377,7 +13907,7 @@
       </w:r>
     </w:p>
     <w:sectPr>
-      <w:footerReference w:type="default" r:id="rId9"/>
+      <w:footerReference w:type="default" r:id="rId10"/>
       <w:pgSz w:w="12240" w:h="15840"/>
       <w:pgMar w:top="1440" w:right="1440" w:bottom="1440" w:left="1440" w:header="720" w:footer="720" w:gutter="0"/>
       <w:cols w:space="720"/>
@@ -13465,7 +13995,7 @@
               <w:sz w:val="32"/>
               <w:szCs w:val="32"/>
             </w:rPr>
-            <w:t>1</w:t>
+            <w:t>3</w:t>
           </w:r>
           <w:r>
             <w:fldChar w:fldCharType="end"/>
@@ -20981,7 +21511,7 @@
 </file>
 
 <file path=customXml/itemProps1.xml><?xml version="1.0" encoding="utf-8"?>
-<ds:datastoreItem xmlns:ds="http://schemas.openxmlformats.org/officeDocument/2006/customXml" ds:itemID="{EE8370B7-101A-4AD3-8AFA-B253B632F0B7}">
+<ds:datastoreItem xmlns:ds="http://schemas.openxmlformats.org/officeDocument/2006/customXml" ds:itemID="{45F1DC9A-7491-43E5-9CB8-DEAD3ED3591F}">
   <ds:schemaRefs>
     <ds:schemaRef ds:uri="http://schemas.openxmlformats.org/officeDocument/2006/bibliography"/>
   </ds:schemaRefs>
